--- a/_DatabaseStructure/Курсовой проект Информационная система учета рабочего времени сотрудников Научной библиотеки БГУ.docx
+++ b/_DatabaseStructure/Курсовой проект Информационная система учета рабочего времени сотрудников Научной библиотеки БГУ.docx
@@ -643,7 +643,7 @@
         <w:p>
           <w:pPr>
             <w:pStyle w:val="a5"/>
-            <w:spacing w:before="0" w:line="480" w:lineRule="auto"/>
+            <w:spacing w:before="0" w:line="360" w:lineRule="auto"/>
             <w:jc w:val="center"/>
             <w:rPr>
               <w:rFonts w:ascii="Times New Roman" w:hAnsi="Times New Roman" w:cs="Times New Roman"/>
@@ -659,7 +659,7 @@
               <w:sz w:val="28"/>
               <w:szCs w:val="28"/>
             </w:rPr>
-            <w:t>Оглавление</w:t>
+            <w:t>ОГЛАВЛЕНИЕ</w:t>
           </w:r>
         </w:p>
         <w:p>
@@ -701,7 +701,7 @@
             </w:rPr>
             <w:fldChar w:fldCharType="separate"/>
           </w:r>
-          <w:hyperlink w:anchor="_Toc185461273" w:history="1">
+          <w:hyperlink w:anchor="_Toc185681911" w:history="1">
             <w:r>
               <w:rPr>
                 <w:rStyle w:val="aa"/>
@@ -742,7 +742,7 @@
                 <w:sz w:val="28"/>
                 <w:szCs w:val="28"/>
               </w:rPr>
-              <w:instrText xml:space="preserve"> PAGEREF _Toc185461273 \h </w:instrText>
+              <w:instrText xml:space="preserve"> PAGEREF _Toc185681911 \h </w:instrText>
             </w:r>
             <w:r>
               <w:rPr>
@@ -800,7 +800,7 @@
               <w:lang w:eastAsia="ru-RU"/>
             </w:rPr>
           </w:pPr>
-          <w:hyperlink w:anchor="_Toc185461274" w:history="1">
+          <w:hyperlink w:anchor="_Toc185681912" w:history="1">
             <w:r>
               <w:rPr>
                 <w:rStyle w:val="aa"/>
@@ -852,7 +852,7 @@
                 <w:sz w:val="28"/>
                 <w:szCs w:val="28"/>
               </w:rPr>
-              <w:instrText xml:space="preserve"> PAGEREF _Toc185461274 \h </w:instrText>
+              <w:instrText xml:space="preserve"> PAGEREF _Toc185681912 \h </w:instrText>
             </w:r>
             <w:r>
               <w:rPr>
@@ -882,6 +882,981 @@
                 <w:szCs w:val="28"/>
               </w:rPr>
               <w:t>4</w:t>
+            </w:r>
+            <w:r>
+              <w:rPr>
+                <w:rFonts w:ascii="Times New Roman" w:hAnsi="Times New Roman" w:cs="Times New Roman"/>
+                <w:noProof/>
+                <w:webHidden/>
+                <w:sz w:val="28"/>
+                <w:szCs w:val="28"/>
+              </w:rPr>
+              <w:fldChar w:fldCharType="end"/>
+            </w:r>
+          </w:hyperlink>
+        </w:p>
+        <w:p>
+          <w:pPr>
+            <w:pStyle w:val="23"/>
+            <w:tabs>
+              <w:tab w:val="left" w:pos="880"/>
+              <w:tab w:val="right" w:leader="dot" w:pos="9061"/>
+            </w:tabs>
+            <w:spacing w:line="360" w:lineRule="auto"/>
+            <w:rPr>
+              <w:rFonts w:ascii="Times New Roman" w:hAnsi="Times New Roman" w:cs="Times New Roman"/>
+              <w:noProof/>
+              <w:sz w:val="28"/>
+              <w:szCs w:val="28"/>
+              <w:lang w:eastAsia="ru-RU"/>
+            </w:rPr>
+          </w:pPr>
+          <w:hyperlink w:anchor="_Toc185681913" w:history="1">
+            <w:r>
+              <w:rPr>
+                <w:rStyle w:val="aa"/>
+                <w:rFonts w:ascii="Times New Roman" w:eastAsia="Times New Roman" w:hAnsi="Times New Roman" w:cs="Times New Roman"/>
+                <w:b/>
+                <w:noProof/>
+                <w:sz w:val="28"/>
+                <w:szCs w:val="28"/>
+              </w:rPr>
+              <w:t>1.1</w:t>
+            </w:r>
+            <w:r>
+              <w:rPr>
+                <w:rFonts w:ascii="Times New Roman" w:hAnsi="Times New Roman" w:cs="Times New Roman"/>
+                <w:noProof/>
+                <w:sz w:val="28"/>
+                <w:szCs w:val="28"/>
+                <w:lang w:eastAsia="ru-RU"/>
+              </w:rPr>
+              <w:tab/>
+            </w:r>
+            <w:r>
+              <w:rPr>
+                <w:rStyle w:val="aa"/>
+                <w:rFonts w:ascii="Times New Roman" w:eastAsia="Times New Roman" w:hAnsi="Times New Roman" w:cs="Times New Roman"/>
+                <w:b/>
+                <w:noProof/>
+                <w:sz w:val="28"/>
+                <w:szCs w:val="28"/>
+              </w:rPr>
+              <w:t>Научная библиотека</w:t>
+            </w:r>
+            <w:r>
+              <w:rPr>
+                <w:rFonts w:ascii="Times New Roman" w:hAnsi="Times New Roman" w:cs="Times New Roman"/>
+                <w:noProof/>
+                <w:webHidden/>
+                <w:sz w:val="28"/>
+                <w:szCs w:val="28"/>
+              </w:rPr>
+              <w:tab/>
+            </w:r>
+            <w:r>
+              <w:rPr>
+                <w:rFonts w:ascii="Times New Roman" w:hAnsi="Times New Roman" w:cs="Times New Roman"/>
+                <w:noProof/>
+                <w:webHidden/>
+                <w:sz w:val="28"/>
+                <w:szCs w:val="28"/>
+              </w:rPr>
+              <w:fldChar w:fldCharType="begin"/>
+            </w:r>
+            <w:r>
+              <w:rPr>
+                <w:rFonts w:ascii="Times New Roman" w:hAnsi="Times New Roman" w:cs="Times New Roman"/>
+                <w:noProof/>
+                <w:webHidden/>
+                <w:sz w:val="28"/>
+                <w:szCs w:val="28"/>
+              </w:rPr>
+              <w:instrText xml:space="preserve"> PAGEREF _Toc185681913 \h </w:instrText>
+            </w:r>
+            <w:r>
+              <w:rPr>
+                <w:rFonts w:ascii="Times New Roman" w:hAnsi="Times New Roman" w:cs="Times New Roman"/>
+                <w:noProof/>
+                <w:webHidden/>
+                <w:sz w:val="28"/>
+                <w:szCs w:val="28"/>
+              </w:rPr>
+            </w:r>
+            <w:r>
+              <w:rPr>
+                <w:rFonts w:ascii="Times New Roman" w:hAnsi="Times New Roman" w:cs="Times New Roman"/>
+                <w:noProof/>
+                <w:webHidden/>
+                <w:sz w:val="28"/>
+                <w:szCs w:val="28"/>
+              </w:rPr>
+              <w:fldChar w:fldCharType="separate"/>
+            </w:r>
+            <w:r>
+              <w:rPr>
+                <w:rFonts w:ascii="Times New Roman" w:hAnsi="Times New Roman" w:cs="Times New Roman"/>
+                <w:noProof/>
+                <w:webHidden/>
+                <w:sz w:val="28"/>
+                <w:szCs w:val="28"/>
+              </w:rPr>
+              <w:t>4</w:t>
+            </w:r>
+            <w:r>
+              <w:rPr>
+                <w:rFonts w:ascii="Times New Roman" w:hAnsi="Times New Roman" w:cs="Times New Roman"/>
+                <w:noProof/>
+                <w:webHidden/>
+                <w:sz w:val="28"/>
+                <w:szCs w:val="28"/>
+              </w:rPr>
+              <w:fldChar w:fldCharType="end"/>
+            </w:r>
+          </w:hyperlink>
+        </w:p>
+        <w:p>
+          <w:pPr>
+            <w:pStyle w:val="31"/>
+            <w:rPr>
+              <w:noProof/>
+              <w:sz w:val="28"/>
+              <w:szCs w:val="28"/>
+              <w:lang w:eastAsia="ru-RU"/>
+            </w:rPr>
+          </w:pPr>
+          <w:hyperlink w:anchor="_Toc185681914" w:history="1">
+            <w:r>
+              <w:rPr>
+                <w:rStyle w:val="aa"/>
+                <w:rFonts w:ascii="Times New Roman" w:eastAsia="Times New Roman" w:hAnsi="Times New Roman" w:cs="Times New Roman"/>
+                <w:b/>
+                <w:noProof/>
+                <w:sz w:val="28"/>
+                <w:szCs w:val="28"/>
+              </w:rPr>
+              <w:t>1.1.1 Цели и задачи НБ</w:t>
+            </w:r>
+            <w:r>
+              <w:rPr>
+                <w:noProof/>
+                <w:webHidden/>
+                <w:sz w:val="28"/>
+                <w:szCs w:val="28"/>
+              </w:rPr>
+              <w:tab/>
+            </w:r>
+            <w:r>
+              <w:rPr>
+                <w:noProof/>
+                <w:webHidden/>
+                <w:sz w:val="28"/>
+                <w:szCs w:val="28"/>
+              </w:rPr>
+              <w:fldChar w:fldCharType="begin"/>
+            </w:r>
+            <w:r>
+              <w:rPr>
+                <w:noProof/>
+                <w:webHidden/>
+                <w:sz w:val="28"/>
+                <w:szCs w:val="28"/>
+              </w:rPr>
+              <w:instrText xml:space="preserve"> PAGEREF _Toc185681914 \h </w:instrText>
+            </w:r>
+            <w:r>
+              <w:rPr>
+                <w:noProof/>
+                <w:webHidden/>
+                <w:sz w:val="28"/>
+                <w:szCs w:val="28"/>
+              </w:rPr>
+            </w:r>
+            <w:r>
+              <w:rPr>
+                <w:noProof/>
+                <w:webHidden/>
+                <w:sz w:val="28"/>
+                <w:szCs w:val="28"/>
+              </w:rPr>
+              <w:fldChar w:fldCharType="separate"/>
+            </w:r>
+            <w:r>
+              <w:rPr>
+                <w:noProof/>
+                <w:webHidden/>
+                <w:sz w:val="28"/>
+                <w:szCs w:val="28"/>
+              </w:rPr>
+              <w:t>4</w:t>
+            </w:r>
+            <w:r>
+              <w:rPr>
+                <w:noProof/>
+                <w:webHidden/>
+                <w:sz w:val="28"/>
+                <w:szCs w:val="28"/>
+              </w:rPr>
+              <w:fldChar w:fldCharType="end"/>
+            </w:r>
+          </w:hyperlink>
+        </w:p>
+        <w:p>
+          <w:pPr>
+            <w:pStyle w:val="31"/>
+            <w:rPr>
+              <w:noProof/>
+              <w:sz w:val="28"/>
+              <w:szCs w:val="28"/>
+              <w:lang w:eastAsia="ru-RU"/>
+            </w:rPr>
+          </w:pPr>
+          <w:hyperlink w:anchor="_Toc185681915" w:history="1">
+            <w:r>
+              <w:rPr>
+                <w:rStyle w:val="aa"/>
+                <w:rFonts w:ascii="Times New Roman" w:eastAsia="Times New Roman" w:hAnsi="Times New Roman" w:cs="Times New Roman"/>
+                <w:b/>
+                <w:noProof/>
+                <w:sz w:val="28"/>
+                <w:szCs w:val="28"/>
+              </w:rPr>
+              <w:t>1.1.2 Функции подразделений</w:t>
+            </w:r>
+            <w:r>
+              <w:rPr>
+                <w:noProof/>
+                <w:webHidden/>
+                <w:sz w:val="28"/>
+                <w:szCs w:val="28"/>
+              </w:rPr>
+              <w:tab/>
+            </w:r>
+            <w:r>
+              <w:rPr>
+                <w:noProof/>
+                <w:webHidden/>
+                <w:sz w:val="28"/>
+                <w:szCs w:val="28"/>
+              </w:rPr>
+              <w:fldChar w:fldCharType="begin"/>
+            </w:r>
+            <w:r>
+              <w:rPr>
+                <w:noProof/>
+                <w:webHidden/>
+                <w:sz w:val="28"/>
+                <w:szCs w:val="28"/>
+              </w:rPr>
+              <w:instrText xml:space="preserve"> PAGEREF _Toc185681915 \h </w:instrText>
+            </w:r>
+            <w:r>
+              <w:rPr>
+                <w:noProof/>
+                <w:webHidden/>
+                <w:sz w:val="28"/>
+                <w:szCs w:val="28"/>
+              </w:rPr>
+            </w:r>
+            <w:r>
+              <w:rPr>
+                <w:noProof/>
+                <w:webHidden/>
+                <w:sz w:val="28"/>
+                <w:szCs w:val="28"/>
+              </w:rPr>
+              <w:fldChar w:fldCharType="separate"/>
+            </w:r>
+            <w:r>
+              <w:rPr>
+                <w:noProof/>
+                <w:webHidden/>
+                <w:sz w:val="28"/>
+                <w:szCs w:val="28"/>
+              </w:rPr>
+              <w:t>6</w:t>
+            </w:r>
+            <w:r>
+              <w:rPr>
+                <w:noProof/>
+                <w:webHidden/>
+                <w:sz w:val="28"/>
+                <w:szCs w:val="28"/>
+              </w:rPr>
+              <w:fldChar w:fldCharType="end"/>
+            </w:r>
+          </w:hyperlink>
+        </w:p>
+        <w:p>
+          <w:pPr>
+            <w:pStyle w:val="31"/>
+            <w:rPr>
+              <w:noProof/>
+              <w:sz w:val="28"/>
+              <w:szCs w:val="28"/>
+              <w:lang w:eastAsia="ru-RU"/>
+            </w:rPr>
+          </w:pPr>
+          <w:hyperlink w:anchor="_Toc185681916" w:history="1">
+            <w:r>
+              <w:rPr>
+                <w:rStyle w:val="aa"/>
+                <w:rFonts w:ascii="Times New Roman" w:eastAsia="Times New Roman" w:hAnsi="Times New Roman" w:cs="Times New Roman"/>
+                <w:b/>
+                <w:noProof/>
+                <w:sz w:val="28"/>
+                <w:szCs w:val="28"/>
+              </w:rPr>
+              <w:t>1.1.3 Должности и обязанности сотрудников НБ</w:t>
+            </w:r>
+            <w:r>
+              <w:rPr>
+                <w:noProof/>
+                <w:webHidden/>
+                <w:sz w:val="28"/>
+                <w:szCs w:val="28"/>
+              </w:rPr>
+              <w:tab/>
+            </w:r>
+            <w:r>
+              <w:rPr>
+                <w:noProof/>
+                <w:webHidden/>
+                <w:sz w:val="28"/>
+                <w:szCs w:val="28"/>
+              </w:rPr>
+              <w:fldChar w:fldCharType="begin"/>
+            </w:r>
+            <w:r>
+              <w:rPr>
+                <w:noProof/>
+                <w:webHidden/>
+                <w:sz w:val="28"/>
+                <w:szCs w:val="28"/>
+              </w:rPr>
+              <w:instrText xml:space="preserve"> PAGEREF _Toc185681916 \h </w:instrText>
+            </w:r>
+            <w:r>
+              <w:rPr>
+                <w:noProof/>
+                <w:webHidden/>
+                <w:sz w:val="28"/>
+                <w:szCs w:val="28"/>
+              </w:rPr>
+            </w:r>
+            <w:r>
+              <w:rPr>
+                <w:noProof/>
+                <w:webHidden/>
+                <w:sz w:val="28"/>
+                <w:szCs w:val="28"/>
+              </w:rPr>
+              <w:fldChar w:fldCharType="separate"/>
+            </w:r>
+            <w:r>
+              <w:rPr>
+                <w:noProof/>
+                <w:webHidden/>
+                <w:sz w:val="28"/>
+                <w:szCs w:val="28"/>
+              </w:rPr>
+              <w:t>8</w:t>
+            </w:r>
+            <w:r>
+              <w:rPr>
+                <w:noProof/>
+                <w:webHidden/>
+                <w:sz w:val="28"/>
+                <w:szCs w:val="28"/>
+              </w:rPr>
+              <w:fldChar w:fldCharType="end"/>
+            </w:r>
+          </w:hyperlink>
+        </w:p>
+        <w:p>
+          <w:pPr>
+            <w:pStyle w:val="23"/>
+            <w:tabs>
+              <w:tab w:val="left" w:pos="880"/>
+              <w:tab w:val="right" w:leader="dot" w:pos="9061"/>
+            </w:tabs>
+            <w:spacing w:line="360" w:lineRule="auto"/>
+            <w:rPr>
+              <w:rFonts w:ascii="Times New Roman" w:hAnsi="Times New Roman" w:cs="Times New Roman"/>
+              <w:noProof/>
+              <w:sz w:val="28"/>
+              <w:szCs w:val="28"/>
+              <w:lang w:eastAsia="ru-RU"/>
+            </w:rPr>
+          </w:pPr>
+          <w:hyperlink w:anchor="_Toc185681917" w:history="1">
+            <w:r>
+              <w:rPr>
+                <w:rStyle w:val="aa"/>
+                <w:rFonts w:ascii="Times New Roman" w:eastAsia="Times New Roman" w:hAnsi="Times New Roman" w:cs="Times New Roman"/>
+                <w:b/>
+                <w:noProof/>
+                <w:sz w:val="28"/>
+                <w:szCs w:val="28"/>
+              </w:rPr>
+              <w:t>1.2</w:t>
+            </w:r>
+            <w:r>
+              <w:rPr>
+                <w:rFonts w:ascii="Times New Roman" w:hAnsi="Times New Roman" w:cs="Times New Roman"/>
+                <w:noProof/>
+                <w:sz w:val="28"/>
+                <w:szCs w:val="28"/>
+                <w:lang w:eastAsia="ru-RU"/>
+              </w:rPr>
+              <w:tab/>
+            </w:r>
+            <w:r>
+              <w:rPr>
+                <w:rStyle w:val="aa"/>
+                <w:rFonts w:ascii="Times New Roman" w:eastAsia="Times New Roman" w:hAnsi="Times New Roman" w:cs="Times New Roman"/>
+                <w:b/>
+                <w:noProof/>
+                <w:sz w:val="28"/>
+                <w:szCs w:val="28"/>
+              </w:rPr>
+              <w:t>Проблематика</w:t>
+            </w:r>
+            <w:r>
+              <w:rPr>
+                <w:rFonts w:ascii="Times New Roman" w:hAnsi="Times New Roman" w:cs="Times New Roman"/>
+                <w:noProof/>
+                <w:webHidden/>
+                <w:sz w:val="28"/>
+                <w:szCs w:val="28"/>
+              </w:rPr>
+              <w:tab/>
+            </w:r>
+            <w:r>
+              <w:rPr>
+                <w:rFonts w:ascii="Times New Roman" w:hAnsi="Times New Roman" w:cs="Times New Roman"/>
+                <w:noProof/>
+                <w:webHidden/>
+                <w:sz w:val="28"/>
+                <w:szCs w:val="28"/>
+              </w:rPr>
+              <w:fldChar w:fldCharType="begin"/>
+            </w:r>
+            <w:r>
+              <w:rPr>
+                <w:rFonts w:ascii="Times New Roman" w:hAnsi="Times New Roman" w:cs="Times New Roman"/>
+                <w:noProof/>
+                <w:webHidden/>
+                <w:sz w:val="28"/>
+                <w:szCs w:val="28"/>
+              </w:rPr>
+              <w:instrText xml:space="preserve"> PAGEREF _Toc185681917 \h </w:instrText>
+            </w:r>
+            <w:r>
+              <w:rPr>
+                <w:rFonts w:ascii="Times New Roman" w:hAnsi="Times New Roman" w:cs="Times New Roman"/>
+                <w:noProof/>
+                <w:webHidden/>
+                <w:sz w:val="28"/>
+                <w:szCs w:val="28"/>
+              </w:rPr>
+            </w:r>
+            <w:r>
+              <w:rPr>
+                <w:rFonts w:ascii="Times New Roman" w:hAnsi="Times New Roman" w:cs="Times New Roman"/>
+                <w:noProof/>
+                <w:webHidden/>
+                <w:sz w:val="28"/>
+                <w:szCs w:val="28"/>
+              </w:rPr>
+              <w:fldChar w:fldCharType="separate"/>
+            </w:r>
+            <w:r>
+              <w:rPr>
+                <w:rFonts w:ascii="Times New Roman" w:hAnsi="Times New Roman" w:cs="Times New Roman"/>
+                <w:noProof/>
+                <w:webHidden/>
+                <w:sz w:val="28"/>
+                <w:szCs w:val="28"/>
+              </w:rPr>
+              <w:t>9</w:t>
+            </w:r>
+            <w:r>
+              <w:rPr>
+                <w:rFonts w:ascii="Times New Roman" w:hAnsi="Times New Roman" w:cs="Times New Roman"/>
+                <w:noProof/>
+                <w:webHidden/>
+                <w:sz w:val="28"/>
+                <w:szCs w:val="28"/>
+              </w:rPr>
+              <w:fldChar w:fldCharType="end"/>
+            </w:r>
+          </w:hyperlink>
+        </w:p>
+        <w:p>
+          <w:pPr>
+            <w:pStyle w:val="23"/>
+            <w:tabs>
+              <w:tab w:val="left" w:pos="880"/>
+              <w:tab w:val="right" w:leader="dot" w:pos="9061"/>
+            </w:tabs>
+            <w:spacing w:line="360" w:lineRule="auto"/>
+            <w:rPr>
+              <w:rFonts w:ascii="Times New Roman" w:hAnsi="Times New Roman" w:cs="Times New Roman"/>
+              <w:noProof/>
+              <w:sz w:val="28"/>
+              <w:szCs w:val="28"/>
+              <w:lang w:eastAsia="ru-RU"/>
+            </w:rPr>
+          </w:pPr>
+          <w:hyperlink w:anchor="_Toc185681918" w:history="1">
+            <w:r>
+              <w:rPr>
+                <w:rStyle w:val="aa"/>
+                <w:rFonts w:ascii="Times New Roman" w:eastAsia="Times New Roman" w:hAnsi="Times New Roman" w:cs="Times New Roman"/>
+                <w:b/>
+                <w:noProof/>
+                <w:sz w:val="28"/>
+                <w:szCs w:val="28"/>
+              </w:rPr>
+              <w:t>1.3</w:t>
+            </w:r>
+            <w:r>
+              <w:rPr>
+                <w:rFonts w:ascii="Times New Roman" w:hAnsi="Times New Roman" w:cs="Times New Roman"/>
+                <w:noProof/>
+                <w:sz w:val="28"/>
+                <w:szCs w:val="28"/>
+                <w:lang w:eastAsia="ru-RU"/>
+              </w:rPr>
+              <w:tab/>
+            </w:r>
+            <w:r>
+              <w:rPr>
+                <w:rStyle w:val="aa"/>
+                <w:rFonts w:ascii="Times New Roman" w:eastAsia="Times New Roman" w:hAnsi="Times New Roman" w:cs="Times New Roman"/>
+                <w:b/>
+                <w:noProof/>
+                <w:sz w:val="28"/>
+                <w:szCs w:val="28"/>
+              </w:rPr>
+              <w:t>Требования к системе</w:t>
+            </w:r>
+            <w:r>
+              <w:rPr>
+                <w:rFonts w:ascii="Times New Roman" w:hAnsi="Times New Roman" w:cs="Times New Roman"/>
+                <w:noProof/>
+                <w:webHidden/>
+                <w:sz w:val="28"/>
+                <w:szCs w:val="28"/>
+              </w:rPr>
+              <w:tab/>
+            </w:r>
+            <w:r>
+              <w:rPr>
+                <w:rFonts w:ascii="Times New Roman" w:hAnsi="Times New Roman" w:cs="Times New Roman"/>
+                <w:noProof/>
+                <w:webHidden/>
+                <w:sz w:val="28"/>
+                <w:szCs w:val="28"/>
+              </w:rPr>
+              <w:fldChar w:fldCharType="begin"/>
+            </w:r>
+            <w:r>
+              <w:rPr>
+                <w:rFonts w:ascii="Times New Roman" w:hAnsi="Times New Roman" w:cs="Times New Roman"/>
+                <w:noProof/>
+                <w:webHidden/>
+                <w:sz w:val="28"/>
+                <w:szCs w:val="28"/>
+              </w:rPr>
+              <w:instrText xml:space="preserve"> PAGEREF _Toc185681918 \h </w:instrText>
+            </w:r>
+            <w:r>
+              <w:rPr>
+                <w:rFonts w:ascii="Times New Roman" w:hAnsi="Times New Roman" w:cs="Times New Roman"/>
+                <w:noProof/>
+                <w:webHidden/>
+                <w:sz w:val="28"/>
+                <w:szCs w:val="28"/>
+              </w:rPr>
+            </w:r>
+            <w:r>
+              <w:rPr>
+                <w:rFonts w:ascii="Times New Roman" w:hAnsi="Times New Roman" w:cs="Times New Roman"/>
+                <w:noProof/>
+                <w:webHidden/>
+                <w:sz w:val="28"/>
+                <w:szCs w:val="28"/>
+              </w:rPr>
+              <w:fldChar w:fldCharType="separate"/>
+            </w:r>
+            <w:r>
+              <w:rPr>
+                <w:rFonts w:ascii="Times New Roman" w:hAnsi="Times New Roman" w:cs="Times New Roman"/>
+                <w:noProof/>
+                <w:webHidden/>
+                <w:sz w:val="28"/>
+                <w:szCs w:val="28"/>
+              </w:rPr>
+              <w:t>12</w:t>
+            </w:r>
+            <w:r>
+              <w:rPr>
+                <w:rFonts w:ascii="Times New Roman" w:hAnsi="Times New Roman" w:cs="Times New Roman"/>
+                <w:noProof/>
+                <w:webHidden/>
+                <w:sz w:val="28"/>
+                <w:szCs w:val="28"/>
+              </w:rPr>
+              <w:fldChar w:fldCharType="end"/>
+            </w:r>
+          </w:hyperlink>
+        </w:p>
+        <w:p>
+          <w:pPr>
+            <w:pStyle w:val="31"/>
+            <w:rPr>
+              <w:noProof/>
+              <w:sz w:val="28"/>
+              <w:szCs w:val="28"/>
+              <w:lang w:eastAsia="ru-RU"/>
+            </w:rPr>
+          </w:pPr>
+          <w:hyperlink w:anchor="_Toc185681919" w:history="1">
+            <w:r>
+              <w:rPr>
+                <w:rStyle w:val="aa"/>
+                <w:rFonts w:ascii="Times New Roman" w:eastAsia="Times New Roman" w:hAnsi="Times New Roman" w:cs="Times New Roman"/>
+                <w:b/>
+                <w:noProof/>
+                <w:sz w:val="28"/>
+                <w:szCs w:val="28"/>
+              </w:rPr>
+              <w:t>1.3.1 Ролевая система разделения прав доступа</w:t>
+            </w:r>
+            <w:r>
+              <w:rPr>
+                <w:noProof/>
+                <w:webHidden/>
+                <w:sz w:val="28"/>
+                <w:szCs w:val="28"/>
+              </w:rPr>
+              <w:tab/>
+            </w:r>
+            <w:r>
+              <w:rPr>
+                <w:noProof/>
+                <w:webHidden/>
+                <w:sz w:val="28"/>
+                <w:szCs w:val="28"/>
+              </w:rPr>
+              <w:fldChar w:fldCharType="begin"/>
+            </w:r>
+            <w:r>
+              <w:rPr>
+                <w:noProof/>
+                <w:webHidden/>
+                <w:sz w:val="28"/>
+                <w:szCs w:val="28"/>
+              </w:rPr>
+              <w:instrText xml:space="preserve"> PAGEREF _Toc185681919 \h </w:instrText>
+            </w:r>
+            <w:r>
+              <w:rPr>
+                <w:noProof/>
+                <w:webHidden/>
+                <w:sz w:val="28"/>
+                <w:szCs w:val="28"/>
+              </w:rPr>
+            </w:r>
+            <w:r>
+              <w:rPr>
+                <w:noProof/>
+                <w:webHidden/>
+                <w:sz w:val="28"/>
+                <w:szCs w:val="28"/>
+              </w:rPr>
+              <w:fldChar w:fldCharType="separate"/>
+            </w:r>
+            <w:r>
+              <w:rPr>
+                <w:noProof/>
+                <w:webHidden/>
+                <w:sz w:val="28"/>
+                <w:szCs w:val="28"/>
+              </w:rPr>
+              <w:t>13</w:t>
+            </w:r>
+            <w:r>
+              <w:rPr>
+                <w:noProof/>
+                <w:webHidden/>
+                <w:sz w:val="28"/>
+                <w:szCs w:val="28"/>
+              </w:rPr>
+              <w:fldChar w:fldCharType="end"/>
+            </w:r>
+          </w:hyperlink>
+        </w:p>
+        <w:p>
+          <w:pPr>
+            <w:pStyle w:val="31"/>
+            <w:rPr>
+              <w:noProof/>
+              <w:sz w:val="28"/>
+              <w:szCs w:val="28"/>
+              <w:lang w:eastAsia="ru-RU"/>
+            </w:rPr>
+          </w:pPr>
+          <w:hyperlink w:anchor="_Toc185681920" w:history="1">
+            <w:r>
+              <w:rPr>
+                <w:rStyle w:val="aa"/>
+                <w:rFonts w:ascii="Times New Roman" w:eastAsia="Times New Roman" w:hAnsi="Times New Roman" w:cs="Times New Roman"/>
+                <w:b/>
+                <w:noProof/>
+                <w:sz w:val="28"/>
+                <w:szCs w:val="28"/>
+              </w:rPr>
+              <w:t>1.3.2 Рабочие процессы</w:t>
+            </w:r>
+            <w:r>
+              <w:rPr>
+                <w:noProof/>
+                <w:webHidden/>
+                <w:sz w:val="28"/>
+                <w:szCs w:val="28"/>
+              </w:rPr>
+              <w:tab/>
+            </w:r>
+            <w:r>
+              <w:rPr>
+                <w:noProof/>
+                <w:webHidden/>
+                <w:sz w:val="28"/>
+                <w:szCs w:val="28"/>
+              </w:rPr>
+              <w:fldChar w:fldCharType="begin"/>
+            </w:r>
+            <w:r>
+              <w:rPr>
+                <w:noProof/>
+                <w:webHidden/>
+                <w:sz w:val="28"/>
+                <w:szCs w:val="28"/>
+              </w:rPr>
+              <w:instrText xml:space="preserve"> PAGEREF _Toc185681920 \h </w:instrText>
+            </w:r>
+            <w:r>
+              <w:rPr>
+                <w:noProof/>
+                <w:webHidden/>
+                <w:sz w:val="28"/>
+                <w:szCs w:val="28"/>
+              </w:rPr>
+            </w:r>
+            <w:r>
+              <w:rPr>
+                <w:noProof/>
+                <w:webHidden/>
+                <w:sz w:val="28"/>
+                <w:szCs w:val="28"/>
+              </w:rPr>
+              <w:fldChar w:fldCharType="separate"/>
+            </w:r>
+            <w:r>
+              <w:rPr>
+                <w:noProof/>
+                <w:webHidden/>
+                <w:sz w:val="28"/>
+                <w:szCs w:val="28"/>
+              </w:rPr>
+              <w:t>14</w:t>
+            </w:r>
+            <w:r>
+              <w:rPr>
+                <w:noProof/>
+                <w:webHidden/>
+                <w:sz w:val="28"/>
+                <w:szCs w:val="28"/>
+              </w:rPr>
+              <w:fldChar w:fldCharType="end"/>
+            </w:r>
+          </w:hyperlink>
+        </w:p>
+        <w:p>
+          <w:pPr>
+            <w:pStyle w:val="31"/>
+            <w:rPr>
+              <w:noProof/>
+              <w:sz w:val="28"/>
+              <w:szCs w:val="28"/>
+              <w:lang w:eastAsia="ru-RU"/>
+            </w:rPr>
+          </w:pPr>
+          <w:hyperlink w:anchor="_Toc185681921" w:history="1">
+            <w:r>
+              <w:rPr>
+                <w:rStyle w:val="aa"/>
+                <w:rFonts w:ascii="Times New Roman" w:eastAsia="Times New Roman" w:hAnsi="Times New Roman" w:cs="Times New Roman"/>
+                <w:b/>
+                <w:noProof/>
+                <w:sz w:val="28"/>
+                <w:szCs w:val="28"/>
+              </w:rPr>
+              <w:t>1.3.3 Резервное сохранение данных</w:t>
+            </w:r>
+            <w:r>
+              <w:rPr>
+                <w:noProof/>
+                <w:webHidden/>
+                <w:sz w:val="28"/>
+                <w:szCs w:val="28"/>
+              </w:rPr>
+              <w:tab/>
+            </w:r>
+            <w:r>
+              <w:rPr>
+                <w:noProof/>
+                <w:webHidden/>
+                <w:sz w:val="28"/>
+                <w:szCs w:val="28"/>
+              </w:rPr>
+              <w:fldChar w:fldCharType="begin"/>
+            </w:r>
+            <w:r>
+              <w:rPr>
+                <w:noProof/>
+                <w:webHidden/>
+                <w:sz w:val="28"/>
+                <w:szCs w:val="28"/>
+              </w:rPr>
+              <w:instrText xml:space="preserve"> PAGEREF _Toc185681921 \h </w:instrText>
+            </w:r>
+            <w:r>
+              <w:rPr>
+                <w:noProof/>
+                <w:webHidden/>
+                <w:sz w:val="28"/>
+                <w:szCs w:val="28"/>
+              </w:rPr>
+            </w:r>
+            <w:r>
+              <w:rPr>
+                <w:noProof/>
+                <w:webHidden/>
+                <w:sz w:val="28"/>
+                <w:szCs w:val="28"/>
+              </w:rPr>
+              <w:fldChar w:fldCharType="separate"/>
+            </w:r>
+            <w:r>
+              <w:rPr>
+                <w:noProof/>
+                <w:webHidden/>
+                <w:sz w:val="28"/>
+                <w:szCs w:val="28"/>
+              </w:rPr>
+              <w:t>15</w:t>
+            </w:r>
+            <w:r>
+              <w:rPr>
+                <w:noProof/>
+                <w:webHidden/>
+                <w:sz w:val="28"/>
+                <w:szCs w:val="28"/>
+              </w:rPr>
+              <w:fldChar w:fldCharType="end"/>
+            </w:r>
+          </w:hyperlink>
+        </w:p>
+        <w:p>
+          <w:pPr>
+            <w:pStyle w:val="11"/>
+            <w:tabs>
+              <w:tab w:val="right" w:leader="dot" w:pos="9061"/>
+            </w:tabs>
+            <w:spacing w:line="360" w:lineRule="auto"/>
+            <w:rPr>
+              <w:rFonts w:ascii="Times New Roman" w:hAnsi="Times New Roman" w:cs="Times New Roman"/>
+              <w:noProof/>
+              <w:sz w:val="28"/>
+              <w:szCs w:val="28"/>
+              <w:lang w:eastAsia="ru-RU"/>
+            </w:rPr>
+          </w:pPr>
+          <w:hyperlink w:anchor="_Toc185681922" w:history="1">
+            <w:r>
+              <w:rPr>
+                <w:rStyle w:val="aa"/>
+                <w:rFonts w:ascii="Times New Roman" w:hAnsi="Times New Roman" w:cs="Times New Roman"/>
+                <w:b/>
+                <w:bCs/>
+                <w:noProof/>
+                <w:sz w:val="28"/>
+                <w:szCs w:val="28"/>
+              </w:rPr>
+              <w:t>ГЛАВА 2. СТРУКТУРА БАЗЫ ДАННЫХ</w:t>
+            </w:r>
+            <w:r>
+              <w:rPr>
+                <w:rFonts w:ascii="Times New Roman" w:hAnsi="Times New Roman" w:cs="Times New Roman"/>
+                <w:noProof/>
+                <w:webHidden/>
+                <w:sz w:val="28"/>
+                <w:szCs w:val="28"/>
+              </w:rPr>
+              <w:tab/>
+            </w:r>
+            <w:r>
+              <w:rPr>
+                <w:rFonts w:ascii="Times New Roman" w:hAnsi="Times New Roman" w:cs="Times New Roman"/>
+                <w:noProof/>
+                <w:webHidden/>
+                <w:sz w:val="28"/>
+                <w:szCs w:val="28"/>
+              </w:rPr>
+              <w:fldChar w:fldCharType="begin"/>
+            </w:r>
+            <w:r>
+              <w:rPr>
+                <w:rFonts w:ascii="Times New Roman" w:hAnsi="Times New Roman" w:cs="Times New Roman"/>
+                <w:noProof/>
+                <w:webHidden/>
+                <w:sz w:val="28"/>
+                <w:szCs w:val="28"/>
+              </w:rPr>
+              <w:instrText xml:space="preserve"> PAGEREF _Toc185681922 \h </w:instrText>
+            </w:r>
+            <w:r>
+              <w:rPr>
+                <w:rFonts w:ascii="Times New Roman" w:hAnsi="Times New Roman" w:cs="Times New Roman"/>
+                <w:noProof/>
+                <w:webHidden/>
+                <w:sz w:val="28"/>
+                <w:szCs w:val="28"/>
+              </w:rPr>
+            </w:r>
+            <w:r>
+              <w:rPr>
+                <w:rFonts w:ascii="Times New Roman" w:hAnsi="Times New Roman" w:cs="Times New Roman"/>
+                <w:noProof/>
+                <w:webHidden/>
+                <w:sz w:val="28"/>
+                <w:szCs w:val="28"/>
+              </w:rPr>
+              <w:fldChar w:fldCharType="separate"/>
+            </w:r>
+            <w:r>
+              <w:rPr>
+                <w:rFonts w:ascii="Times New Roman" w:hAnsi="Times New Roman" w:cs="Times New Roman"/>
+                <w:noProof/>
+                <w:webHidden/>
+                <w:sz w:val="28"/>
+                <w:szCs w:val="28"/>
+              </w:rPr>
+              <w:t>17</w:t>
             </w:r>
             <w:r>
               <w:rPr>
@@ -910,17 +1885,43 @@
               <w:lang w:eastAsia="ru-RU"/>
             </w:rPr>
           </w:pPr>
-          <w:hyperlink w:anchor="_Toc185461275" w:history="1">
+          <w:hyperlink w:anchor="_Toc185681923" w:history="1">
             <w:r>
               <w:rPr>
                 <w:rStyle w:val="aa"/>
-                <w:rFonts w:ascii="Times New Roman" w:eastAsia="Times New Roman" w:hAnsi="Times New Roman" w:cs="Times New Roman"/>
+                <w:rFonts w:ascii="Times New Roman" w:hAnsi="Times New Roman" w:cs="Times New Roman"/>
                 <w:b/>
-                <w:noProof/>
-                <w:sz w:val="28"/>
-                <w:szCs w:val="28"/>
-              </w:rPr>
-              <w:t>1.1. Научная библиотека</w:t>
+                <w:bCs/>
+                <w:noProof/>
+                <w:sz w:val="28"/>
+                <w:szCs w:val="28"/>
+              </w:rPr>
+              <w:t>2.1</w:t>
+            </w:r>
+            <w:r>
+              <w:rPr>
+                <w:rStyle w:val="aa"/>
+                <w:rFonts w:ascii="Times New Roman" w:hAnsi="Times New Roman" w:cs="Times New Roman"/>
+                <w:b/>
+                <w:bCs/>
+                <w:noProof/>
+                <w:sz w:val="28"/>
+                <w:szCs w:val="28"/>
+                <w:lang w:val="en-US"/>
+              </w:rPr>
+              <w:t xml:space="preserve"> ER-</w:t>
+            </w:r>
+            <w:r>
+              <w:rPr>
+                <w:rStyle w:val="aa"/>
+                <w:rFonts w:ascii="Times New Roman" w:hAnsi="Times New Roman" w:cs="Times New Roman"/>
+                <w:b/>
+                <w:bCs/>
+                <w:noProof/>
+                <w:sz w:val="28"/>
+                <w:szCs w:val="28"/>
+              </w:rPr>
+              <w:t>модель</w:t>
             </w:r>
             <w:r>
               <w:rPr>
@@ -950,7 +1951,7 @@
                 <w:sz w:val="28"/>
                 <w:szCs w:val="28"/>
               </w:rPr>
-              <w:instrText xml:space="preserve"> PAGEREF _Toc185461275 \h </w:instrText>
+              <w:instrText xml:space="preserve"> PAGEREF _Toc185681923 \h </w:instrText>
             </w:r>
             <w:r>
               <w:rPr>
@@ -979,301 +1980,7 @@
                 <w:sz w:val="28"/>
                 <w:szCs w:val="28"/>
               </w:rPr>
-              <w:t>4</w:t>
-            </w:r>
-            <w:r>
-              <w:rPr>
-                <w:rFonts w:ascii="Times New Roman" w:hAnsi="Times New Roman" w:cs="Times New Roman"/>
-                <w:noProof/>
-                <w:webHidden/>
-                <w:sz w:val="28"/>
-                <w:szCs w:val="28"/>
-              </w:rPr>
-              <w:fldChar w:fldCharType="end"/>
-            </w:r>
-          </w:hyperlink>
-        </w:p>
-        <w:p>
-          <w:pPr>
-            <w:pStyle w:val="31"/>
-            <w:tabs>
-              <w:tab w:val="right" w:leader="dot" w:pos="9061"/>
-            </w:tabs>
-            <w:spacing w:line="360" w:lineRule="auto"/>
-            <w:rPr>
-              <w:rFonts w:ascii="Times New Roman" w:hAnsi="Times New Roman" w:cs="Times New Roman"/>
-              <w:noProof/>
-              <w:sz w:val="28"/>
-              <w:szCs w:val="28"/>
-              <w:lang w:eastAsia="ru-RU"/>
-            </w:rPr>
-          </w:pPr>
-          <w:hyperlink w:anchor="_Toc185461276" w:history="1">
-            <w:r>
-              <w:rPr>
-                <w:rStyle w:val="aa"/>
-                <w:rFonts w:ascii="Times New Roman" w:eastAsia="Times New Roman" w:hAnsi="Times New Roman" w:cs="Times New Roman"/>
-                <w:b/>
-                <w:noProof/>
-                <w:sz w:val="28"/>
-                <w:szCs w:val="28"/>
-              </w:rPr>
-              <w:t>1.1.1. Цели и задачи НБ</w:t>
-            </w:r>
-            <w:r>
-              <w:rPr>
-                <w:rFonts w:ascii="Times New Roman" w:hAnsi="Times New Roman" w:cs="Times New Roman"/>
-                <w:noProof/>
-                <w:webHidden/>
-                <w:sz w:val="28"/>
-                <w:szCs w:val="28"/>
-              </w:rPr>
-              <w:tab/>
-            </w:r>
-            <w:r>
-              <w:rPr>
-                <w:rFonts w:ascii="Times New Roman" w:hAnsi="Times New Roman" w:cs="Times New Roman"/>
-                <w:noProof/>
-                <w:webHidden/>
-                <w:sz w:val="28"/>
-                <w:szCs w:val="28"/>
-              </w:rPr>
-              <w:fldChar w:fldCharType="begin"/>
-            </w:r>
-            <w:r>
-              <w:rPr>
-                <w:rFonts w:ascii="Times New Roman" w:hAnsi="Times New Roman" w:cs="Times New Roman"/>
-                <w:noProof/>
-                <w:webHidden/>
-                <w:sz w:val="28"/>
-                <w:szCs w:val="28"/>
-              </w:rPr>
-              <w:instrText xml:space="preserve"> PAGEREF _Toc185461276 \h </w:instrText>
-            </w:r>
-            <w:r>
-              <w:rPr>
-                <w:rFonts w:ascii="Times New Roman" w:hAnsi="Times New Roman" w:cs="Times New Roman"/>
-                <w:noProof/>
-                <w:webHidden/>
-                <w:sz w:val="28"/>
-                <w:szCs w:val="28"/>
-              </w:rPr>
-            </w:r>
-            <w:r>
-              <w:rPr>
-                <w:rFonts w:ascii="Times New Roman" w:hAnsi="Times New Roman" w:cs="Times New Roman"/>
-                <w:noProof/>
-                <w:webHidden/>
-                <w:sz w:val="28"/>
-                <w:szCs w:val="28"/>
-              </w:rPr>
-              <w:fldChar w:fldCharType="separate"/>
-            </w:r>
-            <w:r>
-              <w:rPr>
-                <w:rFonts w:ascii="Times New Roman" w:hAnsi="Times New Roman" w:cs="Times New Roman"/>
-                <w:noProof/>
-                <w:webHidden/>
-                <w:sz w:val="28"/>
-                <w:szCs w:val="28"/>
-              </w:rPr>
-              <w:t>4</w:t>
-            </w:r>
-            <w:r>
-              <w:rPr>
-                <w:rFonts w:ascii="Times New Roman" w:hAnsi="Times New Roman" w:cs="Times New Roman"/>
-                <w:noProof/>
-                <w:webHidden/>
-                <w:sz w:val="28"/>
-                <w:szCs w:val="28"/>
-              </w:rPr>
-              <w:fldChar w:fldCharType="end"/>
-            </w:r>
-          </w:hyperlink>
-        </w:p>
-        <w:p>
-          <w:pPr>
-            <w:pStyle w:val="31"/>
-            <w:tabs>
-              <w:tab w:val="right" w:leader="dot" w:pos="9061"/>
-            </w:tabs>
-            <w:spacing w:line="360" w:lineRule="auto"/>
-            <w:rPr>
-              <w:rFonts w:ascii="Times New Roman" w:hAnsi="Times New Roman" w:cs="Times New Roman"/>
-              <w:noProof/>
-              <w:sz w:val="28"/>
-              <w:szCs w:val="28"/>
-              <w:lang w:eastAsia="ru-RU"/>
-            </w:rPr>
-          </w:pPr>
-          <w:hyperlink w:anchor="_Toc185461277" w:history="1">
-            <w:r>
-              <w:rPr>
-                <w:rStyle w:val="aa"/>
-                <w:rFonts w:ascii="Times New Roman" w:eastAsia="Times New Roman" w:hAnsi="Times New Roman" w:cs="Times New Roman"/>
-                <w:b/>
-                <w:noProof/>
-                <w:sz w:val="28"/>
-                <w:szCs w:val="28"/>
-              </w:rPr>
-              <w:t>1.1.2. Функции подразделений</w:t>
-            </w:r>
-            <w:r>
-              <w:rPr>
-                <w:rFonts w:ascii="Times New Roman" w:hAnsi="Times New Roman" w:cs="Times New Roman"/>
-                <w:noProof/>
-                <w:webHidden/>
-                <w:sz w:val="28"/>
-                <w:szCs w:val="28"/>
-              </w:rPr>
-              <w:tab/>
-            </w:r>
-            <w:r>
-              <w:rPr>
-                <w:rFonts w:ascii="Times New Roman" w:hAnsi="Times New Roman" w:cs="Times New Roman"/>
-                <w:noProof/>
-                <w:webHidden/>
-                <w:sz w:val="28"/>
-                <w:szCs w:val="28"/>
-              </w:rPr>
-              <w:fldChar w:fldCharType="begin"/>
-            </w:r>
-            <w:r>
-              <w:rPr>
-                <w:rFonts w:ascii="Times New Roman" w:hAnsi="Times New Roman" w:cs="Times New Roman"/>
-                <w:noProof/>
-                <w:webHidden/>
-                <w:sz w:val="28"/>
-                <w:szCs w:val="28"/>
-              </w:rPr>
-              <w:instrText xml:space="preserve"> PAGEREF _Toc185461277 \h </w:instrText>
-            </w:r>
-            <w:r>
-              <w:rPr>
-                <w:rFonts w:ascii="Times New Roman" w:hAnsi="Times New Roman" w:cs="Times New Roman"/>
-                <w:noProof/>
-                <w:webHidden/>
-                <w:sz w:val="28"/>
-                <w:szCs w:val="28"/>
-              </w:rPr>
-            </w:r>
-            <w:r>
-              <w:rPr>
-                <w:rFonts w:ascii="Times New Roman" w:hAnsi="Times New Roman" w:cs="Times New Roman"/>
-                <w:noProof/>
-                <w:webHidden/>
-                <w:sz w:val="28"/>
-                <w:szCs w:val="28"/>
-              </w:rPr>
-              <w:fldChar w:fldCharType="separate"/>
-            </w:r>
-            <w:r>
-              <w:rPr>
-                <w:rFonts w:ascii="Times New Roman" w:hAnsi="Times New Roman" w:cs="Times New Roman"/>
-                <w:noProof/>
-                <w:webHidden/>
-                <w:sz w:val="28"/>
-                <w:szCs w:val="28"/>
-              </w:rPr>
-              <w:t>6</w:t>
-            </w:r>
-            <w:r>
-              <w:rPr>
-                <w:rFonts w:ascii="Times New Roman" w:hAnsi="Times New Roman" w:cs="Times New Roman"/>
-                <w:noProof/>
-                <w:webHidden/>
-                <w:sz w:val="28"/>
-                <w:szCs w:val="28"/>
-              </w:rPr>
-              <w:fldChar w:fldCharType="end"/>
-            </w:r>
-          </w:hyperlink>
-        </w:p>
-        <w:p>
-          <w:pPr>
-            <w:pStyle w:val="31"/>
-            <w:tabs>
-              <w:tab w:val="right" w:leader="dot" w:pos="9061"/>
-            </w:tabs>
-            <w:spacing w:line="360" w:lineRule="auto"/>
-            <w:rPr>
-              <w:rFonts w:ascii="Times New Roman" w:hAnsi="Times New Roman" w:cs="Times New Roman"/>
-              <w:noProof/>
-              <w:sz w:val="28"/>
-              <w:szCs w:val="28"/>
-              <w:lang w:eastAsia="ru-RU"/>
-            </w:rPr>
-          </w:pPr>
-          <w:hyperlink w:anchor="_Toc185461278" w:history="1">
-            <w:r>
-              <w:rPr>
-                <w:rStyle w:val="aa"/>
-                <w:rFonts w:ascii="Times New Roman" w:eastAsia="Times New Roman" w:hAnsi="Times New Roman" w:cs="Times New Roman"/>
-                <w:b/>
-                <w:noProof/>
-                <w:sz w:val="28"/>
-                <w:szCs w:val="28"/>
-              </w:rPr>
-              <w:t>1.1.3. Должности и обязанности сотрудников НБ</w:t>
-            </w:r>
-            <w:r>
-              <w:rPr>
-                <w:rFonts w:ascii="Times New Roman" w:hAnsi="Times New Roman" w:cs="Times New Roman"/>
-                <w:noProof/>
-                <w:webHidden/>
-                <w:sz w:val="28"/>
-                <w:szCs w:val="28"/>
-              </w:rPr>
-              <w:tab/>
-            </w:r>
-            <w:r>
-              <w:rPr>
-                <w:rFonts w:ascii="Times New Roman" w:hAnsi="Times New Roman" w:cs="Times New Roman"/>
-                <w:noProof/>
-                <w:webHidden/>
-                <w:sz w:val="28"/>
-                <w:szCs w:val="28"/>
-              </w:rPr>
-              <w:fldChar w:fldCharType="begin"/>
-            </w:r>
-            <w:r>
-              <w:rPr>
-                <w:rFonts w:ascii="Times New Roman" w:hAnsi="Times New Roman" w:cs="Times New Roman"/>
-                <w:noProof/>
-                <w:webHidden/>
-                <w:sz w:val="28"/>
-                <w:szCs w:val="28"/>
-              </w:rPr>
-              <w:instrText xml:space="preserve"> PAGEREF _Toc185461278 \h </w:instrText>
-            </w:r>
-            <w:r>
-              <w:rPr>
-                <w:rFonts w:ascii="Times New Roman" w:hAnsi="Times New Roman" w:cs="Times New Roman"/>
-                <w:noProof/>
-                <w:webHidden/>
-                <w:sz w:val="28"/>
-                <w:szCs w:val="28"/>
-              </w:rPr>
-            </w:r>
-            <w:r>
-              <w:rPr>
-                <w:rFonts w:ascii="Times New Roman" w:hAnsi="Times New Roman" w:cs="Times New Roman"/>
-                <w:noProof/>
-                <w:webHidden/>
-                <w:sz w:val="28"/>
-                <w:szCs w:val="28"/>
-              </w:rPr>
-              <w:fldChar w:fldCharType="separate"/>
-            </w:r>
-            <w:r>
-              <w:rPr>
-                <w:rFonts w:ascii="Times New Roman" w:hAnsi="Times New Roman" w:cs="Times New Roman"/>
-                <w:noProof/>
-                <w:webHidden/>
-                <w:sz w:val="28"/>
-                <w:szCs w:val="28"/>
-              </w:rPr>
-              <w:t>8</w:t>
+              <w:t>17</w:t>
             </w:r>
             <w:r>
               <w:rPr>
@@ -1302,17 +2009,18 @@
               <w:lang w:eastAsia="ru-RU"/>
             </w:rPr>
           </w:pPr>
-          <w:hyperlink w:anchor="_Toc185461279" w:history="1">
+          <w:hyperlink w:anchor="_Toc185681924" w:history="1">
             <w:r>
               <w:rPr>
                 <w:rStyle w:val="aa"/>
-                <w:rFonts w:ascii="Times New Roman" w:eastAsia="Times New Roman" w:hAnsi="Times New Roman" w:cs="Times New Roman"/>
+                <w:rFonts w:ascii="Times New Roman" w:hAnsi="Times New Roman" w:cs="Times New Roman"/>
                 <w:b/>
-                <w:noProof/>
-                <w:sz w:val="28"/>
-                <w:szCs w:val="28"/>
-              </w:rPr>
-              <w:t>1.2. Проблематика</w:t>
+                <w:bCs/>
+                <w:noProof/>
+                <w:sz w:val="28"/>
+                <w:szCs w:val="28"/>
+              </w:rPr>
+              <w:t>2.2 Таблицы и схема базы данных</w:t>
             </w:r>
             <w:r>
               <w:rPr>
@@ -1342,7 +2050,7 @@
                 <w:sz w:val="28"/>
                 <w:szCs w:val="28"/>
               </w:rPr>
-              <w:instrText xml:space="preserve"> PAGEREF _Toc185461279 \h </w:instrText>
+              <w:instrText xml:space="preserve"> PAGEREF _Toc185681924 \h </w:instrText>
             </w:r>
             <w:r>
               <w:rPr>
@@ -1371,7 +2079,7 @@
                 <w:sz w:val="28"/>
                 <w:szCs w:val="28"/>
               </w:rPr>
-              <w:t>9</w:t>
+              <w:t>18</w:t>
             </w:r>
             <w:r>
               <w:rPr>
@@ -1400,17 +2108,43 @@
               <w:lang w:eastAsia="ru-RU"/>
             </w:rPr>
           </w:pPr>
-          <w:hyperlink w:anchor="_Toc185461280" w:history="1">
+          <w:hyperlink w:anchor="_Toc185681925" w:history="1">
             <w:r>
               <w:rPr>
                 <w:rStyle w:val="aa"/>
-                <w:rFonts w:ascii="Times New Roman" w:eastAsia="Times New Roman" w:hAnsi="Times New Roman" w:cs="Times New Roman"/>
+                <w:rFonts w:ascii="Times New Roman" w:hAnsi="Times New Roman" w:cs="Times New Roman"/>
                 <w:b/>
-                <w:noProof/>
-                <w:sz w:val="28"/>
-                <w:szCs w:val="28"/>
-              </w:rPr>
-              <w:t>1.3. Требования к системе</w:t>
+                <w:bCs/>
+                <w:noProof/>
+                <w:sz w:val="28"/>
+                <w:szCs w:val="28"/>
+              </w:rPr>
+              <w:t>2.3</w:t>
+            </w:r>
+            <w:r>
+              <w:rPr>
+                <w:rStyle w:val="aa"/>
+                <w:rFonts w:ascii="Times New Roman" w:hAnsi="Times New Roman" w:cs="Times New Roman"/>
+                <w:b/>
+                <w:bCs/>
+                <w:noProof/>
+                <w:sz w:val="28"/>
+                <w:szCs w:val="28"/>
+                <w:lang w:val="en-US"/>
+              </w:rPr>
+              <w:t xml:space="preserve"> UML-</w:t>
+            </w:r>
+            <w:r>
+              <w:rPr>
+                <w:rStyle w:val="aa"/>
+                <w:rFonts w:ascii="Times New Roman" w:hAnsi="Times New Roman" w:cs="Times New Roman"/>
+                <w:b/>
+                <w:bCs/>
+                <w:noProof/>
+                <w:sz w:val="28"/>
+                <w:szCs w:val="28"/>
+              </w:rPr>
+              <w:t>диаграммы</w:t>
             </w:r>
             <w:r>
               <w:rPr>
@@ -1440,7 +2174,7 @@
                 <w:sz w:val="28"/>
                 <w:szCs w:val="28"/>
               </w:rPr>
-              <w:instrText xml:space="preserve"> PAGEREF _Toc185461280 \h </w:instrText>
+              <w:instrText xml:space="preserve"> PAGEREF _Toc185681925 \h </w:instrText>
             </w:r>
             <w:r>
               <w:rPr>
@@ -1469,301 +2203,7 @@
                 <w:sz w:val="28"/>
                 <w:szCs w:val="28"/>
               </w:rPr>
-              <w:t>12</w:t>
-            </w:r>
-            <w:r>
-              <w:rPr>
-                <w:rFonts w:ascii="Times New Roman" w:hAnsi="Times New Roman" w:cs="Times New Roman"/>
-                <w:noProof/>
-                <w:webHidden/>
-                <w:sz w:val="28"/>
-                <w:szCs w:val="28"/>
-              </w:rPr>
-              <w:fldChar w:fldCharType="end"/>
-            </w:r>
-          </w:hyperlink>
-        </w:p>
-        <w:p>
-          <w:pPr>
-            <w:pStyle w:val="31"/>
-            <w:tabs>
-              <w:tab w:val="right" w:leader="dot" w:pos="9061"/>
-            </w:tabs>
-            <w:spacing w:line="360" w:lineRule="auto"/>
-            <w:rPr>
-              <w:rFonts w:ascii="Times New Roman" w:hAnsi="Times New Roman" w:cs="Times New Roman"/>
-              <w:noProof/>
-              <w:sz w:val="28"/>
-              <w:szCs w:val="28"/>
-              <w:lang w:eastAsia="ru-RU"/>
-            </w:rPr>
-          </w:pPr>
-          <w:hyperlink w:anchor="_Toc185461281" w:history="1">
-            <w:r>
-              <w:rPr>
-                <w:rStyle w:val="aa"/>
-                <w:rFonts w:ascii="Times New Roman" w:eastAsia="Times New Roman" w:hAnsi="Times New Roman" w:cs="Times New Roman"/>
-                <w:b/>
-                <w:noProof/>
-                <w:sz w:val="28"/>
-                <w:szCs w:val="28"/>
-              </w:rPr>
-              <w:t>1.3.1. Ролевая система разделения прав доступа</w:t>
-            </w:r>
-            <w:r>
-              <w:rPr>
-                <w:rFonts w:ascii="Times New Roman" w:hAnsi="Times New Roman" w:cs="Times New Roman"/>
-                <w:noProof/>
-                <w:webHidden/>
-                <w:sz w:val="28"/>
-                <w:szCs w:val="28"/>
-              </w:rPr>
-              <w:tab/>
-            </w:r>
-            <w:r>
-              <w:rPr>
-                <w:rFonts w:ascii="Times New Roman" w:hAnsi="Times New Roman" w:cs="Times New Roman"/>
-                <w:noProof/>
-                <w:webHidden/>
-                <w:sz w:val="28"/>
-                <w:szCs w:val="28"/>
-              </w:rPr>
-              <w:fldChar w:fldCharType="begin"/>
-            </w:r>
-            <w:r>
-              <w:rPr>
-                <w:rFonts w:ascii="Times New Roman" w:hAnsi="Times New Roman" w:cs="Times New Roman"/>
-                <w:noProof/>
-                <w:webHidden/>
-                <w:sz w:val="28"/>
-                <w:szCs w:val="28"/>
-              </w:rPr>
-              <w:instrText xml:space="preserve"> PAGEREF _Toc185461281 \h </w:instrText>
-            </w:r>
-            <w:r>
-              <w:rPr>
-                <w:rFonts w:ascii="Times New Roman" w:hAnsi="Times New Roman" w:cs="Times New Roman"/>
-                <w:noProof/>
-                <w:webHidden/>
-                <w:sz w:val="28"/>
-                <w:szCs w:val="28"/>
-              </w:rPr>
-            </w:r>
-            <w:r>
-              <w:rPr>
-                <w:rFonts w:ascii="Times New Roman" w:hAnsi="Times New Roman" w:cs="Times New Roman"/>
-                <w:noProof/>
-                <w:webHidden/>
-                <w:sz w:val="28"/>
-                <w:szCs w:val="28"/>
-              </w:rPr>
-              <w:fldChar w:fldCharType="separate"/>
-            </w:r>
-            <w:r>
-              <w:rPr>
-                <w:rFonts w:ascii="Times New Roman" w:hAnsi="Times New Roman" w:cs="Times New Roman"/>
-                <w:noProof/>
-                <w:webHidden/>
-                <w:sz w:val="28"/>
-                <w:szCs w:val="28"/>
-              </w:rPr>
-              <w:t>13</w:t>
-            </w:r>
-            <w:r>
-              <w:rPr>
-                <w:rFonts w:ascii="Times New Roman" w:hAnsi="Times New Roman" w:cs="Times New Roman"/>
-                <w:noProof/>
-                <w:webHidden/>
-                <w:sz w:val="28"/>
-                <w:szCs w:val="28"/>
-              </w:rPr>
-              <w:fldChar w:fldCharType="end"/>
-            </w:r>
-          </w:hyperlink>
-        </w:p>
-        <w:p>
-          <w:pPr>
-            <w:pStyle w:val="31"/>
-            <w:tabs>
-              <w:tab w:val="right" w:leader="dot" w:pos="9061"/>
-            </w:tabs>
-            <w:spacing w:line="360" w:lineRule="auto"/>
-            <w:rPr>
-              <w:rFonts w:ascii="Times New Roman" w:hAnsi="Times New Roman" w:cs="Times New Roman"/>
-              <w:noProof/>
-              <w:sz w:val="28"/>
-              <w:szCs w:val="28"/>
-              <w:lang w:eastAsia="ru-RU"/>
-            </w:rPr>
-          </w:pPr>
-          <w:hyperlink w:anchor="_Toc185461282" w:history="1">
-            <w:r>
-              <w:rPr>
-                <w:rStyle w:val="aa"/>
-                <w:rFonts w:ascii="Times New Roman" w:eastAsia="Times New Roman" w:hAnsi="Times New Roman" w:cs="Times New Roman"/>
-                <w:b/>
-                <w:noProof/>
-                <w:sz w:val="28"/>
-                <w:szCs w:val="28"/>
-              </w:rPr>
-              <w:t>1.3.2. Рабочие процессы</w:t>
-            </w:r>
-            <w:r>
-              <w:rPr>
-                <w:rFonts w:ascii="Times New Roman" w:hAnsi="Times New Roman" w:cs="Times New Roman"/>
-                <w:noProof/>
-                <w:webHidden/>
-                <w:sz w:val="28"/>
-                <w:szCs w:val="28"/>
-              </w:rPr>
-              <w:tab/>
-            </w:r>
-            <w:r>
-              <w:rPr>
-                <w:rFonts w:ascii="Times New Roman" w:hAnsi="Times New Roman" w:cs="Times New Roman"/>
-                <w:noProof/>
-                <w:webHidden/>
-                <w:sz w:val="28"/>
-                <w:szCs w:val="28"/>
-              </w:rPr>
-              <w:fldChar w:fldCharType="begin"/>
-            </w:r>
-            <w:r>
-              <w:rPr>
-                <w:rFonts w:ascii="Times New Roman" w:hAnsi="Times New Roman" w:cs="Times New Roman"/>
-                <w:noProof/>
-                <w:webHidden/>
-                <w:sz w:val="28"/>
-                <w:szCs w:val="28"/>
-              </w:rPr>
-              <w:instrText xml:space="preserve"> PAGEREF _Toc185461282 \h </w:instrText>
-            </w:r>
-            <w:r>
-              <w:rPr>
-                <w:rFonts w:ascii="Times New Roman" w:hAnsi="Times New Roman" w:cs="Times New Roman"/>
-                <w:noProof/>
-                <w:webHidden/>
-                <w:sz w:val="28"/>
-                <w:szCs w:val="28"/>
-              </w:rPr>
-            </w:r>
-            <w:r>
-              <w:rPr>
-                <w:rFonts w:ascii="Times New Roman" w:hAnsi="Times New Roman" w:cs="Times New Roman"/>
-                <w:noProof/>
-                <w:webHidden/>
-                <w:sz w:val="28"/>
-                <w:szCs w:val="28"/>
-              </w:rPr>
-              <w:fldChar w:fldCharType="separate"/>
-            </w:r>
-            <w:r>
-              <w:rPr>
-                <w:rFonts w:ascii="Times New Roman" w:hAnsi="Times New Roman" w:cs="Times New Roman"/>
-                <w:noProof/>
-                <w:webHidden/>
-                <w:sz w:val="28"/>
-                <w:szCs w:val="28"/>
-              </w:rPr>
-              <w:t>14</w:t>
-            </w:r>
-            <w:r>
-              <w:rPr>
-                <w:rFonts w:ascii="Times New Roman" w:hAnsi="Times New Roman" w:cs="Times New Roman"/>
-                <w:noProof/>
-                <w:webHidden/>
-                <w:sz w:val="28"/>
-                <w:szCs w:val="28"/>
-              </w:rPr>
-              <w:fldChar w:fldCharType="end"/>
-            </w:r>
-          </w:hyperlink>
-        </w:p>
-        <w:p>
-          <w:pPr>
-            <w:pStyle w:val="31"/>
-            <w:tabs>
-              <w:tab w:val="right" w:leader="dot" w:pos="9061"/>
-            </w:tabs>
-            <w:spacing w:line="360" w:lineRule="auto"/>
-            <w:rPr>
-              <w:rFonts w:ascii="Times New Roman" w:hAnsi="Times New Roman" w:cs="Times New Roman"/>
-              <w:noProof/>
-              <w:sz w:val="28"/>
-              <w:szCs w:val="28"/>
-              <w:lang w:eastAsia="ru-RU"/>
-            </w:rPr>
-          </w:pPr>
-          <w:hyperlink w:anchor="_Toc185461283" w:history="1">
-            <w:r>
-              <w:rPr>
-                <w:rStyle w:val="aa"/>
-                <w:rFonts w:ascii="Times New Roman" w:eastAsia="Times New Roman" w:hAnsi="Times New Roman" w:cs="Times New Roman"/>
-                <w:b/>
-                <w:noProof/>
-                <w:sz w:val="28"/>
-                <w:szCs w:val="28"/>
-              </w:rPr>
-              <w:t>1.3.3. Резервное сохранение данных</w:t>
-            </w:r>
-            <w:r>
-              <w:rPr>
-                <w:rFonts w:ascii="Times New Roman" w:hAnsi="Times New Roman" w:cs="Times New Roman"/>
-                <w:noProof/>
-                <w:webHidden/>
-                <w:sz w:val="28"/>
-                <w:szCs w:val="28"/>
-              </w:rPr>
-              <w:tab/>
-            </w:r>
-            <w:r>
-              <w:rPr>
-                <w:rFonts w:ascii="Times New Roman" w:hAnsi="Times New Roman" w:cs="Times New Roman"/>
-                <w:noProof/>
-                <w:webHidden/>
-                <w:sz w:val="28"/>
-                <w:szCs w:val="28"/>
-              </w:rPr>
-              <w:fldChar w:fldCharType="begin"/>
-            </w:r>
-            <w:r>
-              <w:rPr>
-                <w:rFonts w:ascii="Times New Roman" w:hAnsi="Times New Roman" w:cs="Times New Roman"/>
-                <w:noProof/>
-                <w:webHidden/>
-                <w:sz w:val="28"/>
-                <w:szCs w:val="28"/>
-              </w:rPr>
-              <w:instrText xml:space="preserve"> PAGEREF _Toc185461283 \h </w:instrText>
-            </w:r>
-            <w:r>
-              <w:rPr>
-                <w:rFonts w:ascii="Times New Roman" w:hAnsi="Times New Roman" w:cs="Times New Roman"/>
-                <w:noProof/>
-                <w:webHidden/>
-                <w:sz w:val="28"/>
-                <w:szCs w:val="28"/>
-              </w:rPr>
-            </w:r>
-            <w:r>
-              <w:rPr>
-                <w:rFonts w:ascii="Times New Roman" w:hAnsi="Times New Roman" w:cs="Times New Roman"/>
-                <w:noProof/>
-                <w:webHidden/>
-                <w:sz w:val="28"/>
-                <w:szCs w:val="28"/>
-              </w:rPr>
-              <w:fldChar w:fldCharType="separate"/>
-            </w:r>
-            <w:r>
-              <w:rPr>
-                <w:rFonts w:ascii="Times New Roman" w:hAnsi="Times New Roman" w:cs="Times New Roman"/>
-                <w:noProof/>
-                <w:webHidden/>
-                <w:sz w:val="28"/>
-                <w:szCs w:val="28"/>
-              </w:rPr>
-              <w:t>15</w:t>
+              <w:t>19</w:t>
             </w:r>
             <w:r>
               <w:rPr>
@@ -1792,7 +2232,7 @@
               <w:lang w:eastAsia="ru-RU"/>
             </w:rPr>
           </w:pPr>
-          <w:hyperlink w:anchor="_Toc185461284" w:history="1">
+          <w:hyperlink w:anchor="_Toc185681926" w:history="1">
             <w:r>
               <w:rPr>
                 <w:rStyle w:val="aa"/>
@@ -1803,7 +2243,7 @@
                 <w:sz w:val="28"/>
                 <w:szCs w:val="28"/>
               </w:rPr>
-              <w:t>ГЛАВА 2.</w:t>
+              <w:t>ГЛАВА 3. ПРОГРАММНАЯ РЕАЛИЗАЦИЯ</w:t>
             </w:r>
             <w:r>
               <w:rPr>
@@ -1833,7 +2273,7 @@
                 <w:sz w:val="28"/>
                 <w:szCs w:val="28"/>
               </w:rPr>
-              <w:instrText xml:space="preserve"> PAGEREF _Toc185461284 \h </w:instrText>
+              <w:instrText xml:space="preserve"> PAGEREF _Toc185681926 \h </w:instrText>
             </w:r>
             <w:r>
               <w:rPr>
@@ -1862,7 +2302,106 @@
                 <w:sz w:val="28"/>
                 <w:szCs w:val="28"/>
               </w:rPr>
-              <w:t>17</w:t>
+              <w:t>20</w:t>
+            </w:r>
+            <w:r>
+              <w:rPr>
+                <w:rFonts w:ascii="Times New Roman" w:hAnsi="Times New Roman" w:cs="Times New Roman"/>
+                <w:noProof/>
+                <w:webHidden/>
+                <w:sz w:val="28"/>
+                <w:szCs w:val="28"/>
+              </w:rPr>
+              <w:fldChar w:fldCharType="end"/>
+            </w:r>
+          </w:hyperlink>
+        </w:p>
+        <w:p>
+          <w:pPr>
+            <w:pStyle w:val="23"/>
+            <w:tabs>
+              <w:tab w:val="right" w:leader="dot" w:pos="9061"/>
+            </w:tabs>
+            <w:spacing w:line="360" w:lineRule="auto"/>
+            <w:rPr>
+              <w:rFonts w:ascii="Times New Roman" w:hAnsi="Times New Roman" w:cs="Times New Roman"/>
+              <w:noProof/>
+              <w:sz w:val="28"/>
+              <w:szCs w:val="28"/>
+              <w:lang w:eastAsia="ru-RU"/>
+            </w:rPr>
+          </w:pPr>
+          <w:hyperlink w:anchor="_Toc185681927" w:history="1">
+            <w:r>
+              <w:rPr>
+                <w:rStyle w:val="aa"/>
+                <w:rFonts w:ascii="Times New Roman" w:hAnsi="Times New Roman" w:cs="Times New Roman"/>
+                <w:b/>
+                <w:bCs/>
+                <w:noProof/>
+                <w:sz w:val="28"/>
+                <w:szCs w:val="28"/>
+              </w:rPr>
+              <w:t>3.1 Описание информационной системы</w:t>
+            </w:r>
+            <w:r>
+              <w:rPr>
+                <w:rFonts w:ascii="Times New Roman" w:hAnsi="Times New Roman" w:cs="Times New Roman"/>
+                <w:noProof/>
+                <w:webHidden/>
+                <w:sz w:val="28"/>
+                <w:szCs w:val="28"/>
+              </w:rPr>
+              <w:tab/>
+            </w:r>
+            <w:r>
+              <w:rPr>
+                <w:rFonts w:ascii="Times New Roman" w:hAnsi="Times New Roman" w:cs="Times New Roman"/>
+                <w:noProof/>
+                <w:webHidden/>
+                <w:sz w:val="28"/>
+                <w:szCs w:val="28"/>
+              </w:rPr>
+              <w:fldChar w:fldCharType="begin"/>
+            </w:r>
+            <w:r>
+              <w:rPr>
+                <w:rFonts w:ascii="Times New Roman" w:hAnsi="Times New Roman" w:cs="Times New Roman"/>
+                <w:noProof/>
+                <w:webHidden/>
+                <w:sz w:val="28"/>
+                <w:szCs w:val="28"/>
+              </w:rPr>
+              <w:instrText xml:space="preserve"> PAGEREF _Toc185681927 \h </w:instrText>
+            </w:r>
+            <w:r>
+              <w:rPr>
+                <w:rFonts w:ascii="Times New Roman" w:hAnsi="Times New Roman" w:cs="Times New Roman"/>
+                <w:noProof/>
+                <w:webHidden/>
+                <w:sz w:val="28"/>
+                <w:szCs w:val="28"/>
+              </w:rPr>
+            </w:r>
+            <w:r>
+              <w:rPr>
+                <w:rFonts w:ascii="Times New Roman" w:hAnsi="Times New Roman" w:cs="Times New Roman"/>
+                <w:noProof/>
+                <w:webHidden/>
+                <w:sz w:val="28"/>
+                <w:szCs w:val="28"/>
+              </w:rPr>
+              <w:fldChar w:fldCharType="separate"/>
+            </w:r>
+            <w:r>
+              <w:rPr>
+                <w:rFonts w:ascii="Times New Roman" w:hAnsi="Times New Roman" w:cs="Times New Roman"/>
+                <w:noProof/>
+                <w:webHidden/>
+                <w:sz w:val="28"/>
+                <w:szCs w:val="28"/>
+              </w:rPr>
+              <w:t>20</w:t>
             </w:r>
             <w:r>
               <w:rPr>
@@ -1891,7 +2430,7 @@
               <w:lang w:eastAsia="ru-RU"/>
             </w:rPr>
           </w:pPr>
-          <w:hyperlink w:anchor="_Toc185461285" w:history="1">
+          <w:hyperlink w:anchor="_Toc185681928" w:history="1">
             <w:r>
               <w:rPr>
                 <w:rStyle w:val="aa"/>
@@ -1902,7 +2441,7 @@
                 <w:sz w:val="28"/>
                 <w:szCs w:val="28"/>
               </w:rPr>
-              <w:t>ГЛАВА 3.</w:t>
+              <w:t>ЗАКЛЮЧЕНИЕ</w:t>
             </w:r>
             <w:r>
               <w:rPr>
@@ -1932,7 +2471,7 @@
                 <w:sz w:val="28"/>
                 <w:szCs w:val="28"/>
               </w:rPr>
-              <w:instrText xml:space="preserve"> PAGEREF _Toc185461285 \h </w:instrText>
+              <w:instrText xml:space="preserve"> PAGEREF _Toc185681928 \h </w:instrText>
             </w:r>
             <w:r>
               <w:rPr>
@@ -1961,7 +2500,7 @@
                 <w:sz w:val="28"/>
                 <w:szCs w:val="28"/>
               </w:rPr>
-              <w:t>18</w:t>
+              <w:t>22</w:t>
             </w:r>
             <w:r>
               <w:rPr>
@@ -1990,7 +2529,7 @@
               <w:lang w:eastAsia="ru-RU"/>
             </w:rPr>
           </w:pPr>
-          <w:hyperlink w:anchor="_Toc185461286" w:history="1">
+          <w:hyperlink w:anchor="_Toc185681929" w:history="1">
             <w:r>
               <w:rPr>
                 <w:rStyle w:val="aa"/>
@@ -2001,7 +2540,7 @@
                 <w:sz w:val="28"/>
                 <w:szCs w:val="28"/>
               </w:rPr>
-              <w:t>ЗАКЛЮЧЕНИЕ</w:t>
+              <w:t>СПИСОК ЛИТЕРАТУРЫ</w:t>
             </w:r>
             <w:r>
               <w:rPr>
@@ -2031,7 +2570,7 @@
                 <w:sz w:val="28"/>
                 <w:szCs w:val="28"/>
               </w:rPr>
-              <w:instrText xml:space="preserve"> PAGEREF _Toc185461286 \h </w:instrText>
+              <w:instrText xml:space="preserve"> PAGEREF _Toc185681929 \h </w:instrText>
             </w:r>
             <w:r>
               <w:rPr>
@@ -2060,7 +2599,7 @@
                 <w:sz w:val="28"/>
                 <w:szCs w:val="28"/>
               </w:rPr>
-              <w:t>19</w:t>
+              <w:t>23</w:t>
             </w:r>
             <w:r>
               <w:rPr>
@@ -2089,7 +2628,7 @@
               <w:lang w:eastAsia="ru-RU"/>
             </w:rPr>
           </w:pPr>
-          <w:hyperlink w:anchor="_Toc185461287" w:history="1">
+          <w:hyperlink w:anchor="_Toc185681930" w:history="1">
             <w:r>
               <w:rPr>
                 <w:rStyle w:val="aa"/>
@@ -2100,7 +2639,7 @@
                 <w:sz w:val="28"/>
                 <w:szCs w:val="28"/>
               </w:rPr>
-              <w:t>СПИСОК ЛИТЕРАТУРЫ</w:t>
+              <w:t>ПРИЛОЖЕНИЕ 1.</w:t>
             </w:r>
             <w:r>
               <w:rPr>
@@ -2130,7 +2669,7 @@
                 <w:sz w:val="28"/>
                 <w:szCs w:val="28"/>
               </w:rPr>
-              <w:instrText xml:space="preserve"> PAGEREF _Toc185461287 \h </w:instrText>
+              <w:instrText xml:space="preserve"> PAGEREF _Toc185681930 \h </w:instrText>
             </w:r>
             <w:r>
               <w:rPr>
@@ -2159,7 +2698,7 @@
                 <w:sz w:val="28"/>
                 <w:szCs w:val="28"/>
               </w:rPr>
-              <w:t>20</w:t>
+              <w:t>26</w:t>
             </w:r>
             <w:r>
               <w:rPr>
@@ -2188,7 +2727,7 @@
               <w:lang w:eastAsia="ru-RU"/>
             </w:rPr>
           </w:pPr>
-          <w:hyperlink w:anchor="_Toc185461288" w:history="1">
+          <w:hyperlink w:anchor="_Toc185681931" w:history="1">
             <w:r>
               <w:rPr>
                 <w:rStyle w:val="aa"/>
@@ -2199,7 +2738,7 @@
                 <w:sz w:val="28"/>
                 <w:szCs w:val="28"/>
               </w:rPr>
-              <w:t>ПРИЛОЖЕНИЕ 1.</w:t>
+              <w:t>ПРИЛОЖЕНИЕ 2.</w:t>
             </w:r>
             <w:r>
               <w:rPr>
@@ -2229,7 +2768,7 @@
                 <w:sz w:val="28"/>
                 <w:szCs w:val="28"/>
               </w:rPr>
-              <w:instrText xml:space="preserve"> PAGEREF _Toc185461288 \h </w:instrText>
+              <w:instrText xml:space="preserve"> PAGEREF _Toc185681931 \h </w:instrText>
             </w:r>
             <w:r>
               <w:rPr>
@@ -2258,106 +2797,7 @@
                 <w:sz w:val="28"/>
                 <w:szCs w:val="28"/>
               </w:rPr>
-              <w:t>21</w:t>
-            </w:r>
-            <w:r>
-              <w:rPr>
-                <w:rFonts w:ascii="Times New Roman" w:hAnsi="Times New Roman" w:cs="Times New Roman"/>
-                <w:noProof/>
-                <w:webHidden/>
-                <w:sz w:val="28"/>
-                <w:szCs w:val="28"/>
-              </w:rPr>
-              <w:fldChar w:fldCharType="end"/>
-            </w:r>
-          </w:hyperlink>
-        </w:p>
-        <w:p>
-          <w:pPr>
-            <w:pStyle w:val="11"/>
-            <w:tabs>
-              <w:tab w:val="right" w:leader="dot" w:pos="9061"/>
-            </w:tabs>
-            <w:spacing w:line="360" w:lineRule="auto"/>
-            <w:rPr>
-              <w:rFonts w:ascii="Times New Roman" w:hAnsi="Times New Roman" w:cs="Times New Roman"/>
-              <w:noProof/>
-              <w:sz w:val="28"/>
-              <w:szCs w:val="28"/>
-              <w:lang w:eastAsia="ru-RU"/>
-            </w:rPr>
-          </w:pPr>
-          <w:hyperlink w:anchor="_Toc185461289" w:history="1">
-            <w:r>
-              <w:rPr>
-                <w:rStyle w:val="aa"/>
-                <w:rFonts w:ascii="Times New Roman" w:hAnsi="Times New Roman" w:cs="Times New Roman"/>
-                <w:b/>
-                <w:bCs/>
-                <w:noProof/>
-                <w:sz w:val="28"/>
-                <w:szCs w:val="28"/>
-              </w:rPr>
-              <w:t>ПРИЛОЖЕНИЕ 2.</w:t>
-            </w:r>
-            <w:r>
-              <w:rPr>
-                <w:rFonts w:ascii="Times New Roman" w:hAnsi="Times New Roman" w:cs="Times New Roman"/>
-                <w:noProof/>
-                <w:webHidden/>
-                <w:sz w:val="28"/>
-                <w:szCs w:val="28"/>
-              </w:rPr>
-              <w:tab/>
-            </w:r>
-            <w:r>
-              <w:rPr>
-                <w:rFonts w:ascii="Times New Roman" w:hAnsi="Times New Roman" w:cs="Times New Roman"/>
-                <w:noProof/>
-                <w:webHidden/>
-                <w:sz w:val="28"/>
-                <w:szCs w:val="28"/>
-              </w:rPr>
-              <w:fldChar w:fldCharType="begin"/>
-            </w:r>
-            <w:r>
-              <w:rPr>
-                <w:rFonts w:ascii="Times New Roman" w:hAnsi="Times New Roman" w:cs="Times New Roman"/>
-                <w:noProof/>
-                <w:webHidden/>
-                <w:sz w:val="28"/>
-                <w:szCs w:val="28"/>
-              </w:rPr>
-              <w:instrText xml:space="preserve"> PAGEREF _Toc185461289 \h </w:instrText>
-            </w:r>
-            <w:r>
-              <w:rPr>
-                <w:rFonts w:ascii="Times New Roman" w:hAnsi="Times New Roman" w:cs="Times New Roman"/>
-                <w:noProof/>
-                <w:webHidden/>
-                <w:sz w:val="28"/>
-                <w:szCs w:val="28"/>
-              </w:rPr>
-            </w:r>
-            <w:r>
-              <w:rPr>
-                <w:rFonts w:ascii="Times New Roman" w:hAnsi="Times New Roman" w:cs="Times New Roman"/>
-                <w:noProof/>
-                <w:webHidden/>
-                <w:sz w:val="28"/>
-                <w:szCs w:val="28"/>
-              </w:rPr>
-              <w:fldChar w:fldCharType="separate"/>
-            </w:r>
-            <w:r>
-              <w:rPr>
-                <w:rFonts w:ascii="Times New Roman" w:hAnsi="Times New Roman" w:cs="Times New Roman"/>
-                <w:noProof/>
-                <w:webHidden/>
-                <w:sz w:val="28"/>
-                <w:szCs w:val="28"/>
-              </w:rPr>
-              <w:t>22</w:t>
+              <w:t>27</w:t>
             </w:r>
             <w:r>
               <w:rPr>
@@ -2431,7 +2871,7 @@
           <w:szCs w:val="28"/>
         </w:rPr>
       </w:pPr>
-      <w:bookmarkStart w:id="0" w:name="_Toc185461273"/>
+      <w:bookmarkStart w:id="0" w:name="_Toc185681911"/>
       <w:r>
         <w:rPr>
           <w:rFonts w:ascii="Times New Roman" w:hAnsi="Times New Roman" w:cs="Times New Roman"/>
@@ -2683,7 +3123,7 @@
           <w:szCs w:val="28"/>
         </w:rPr>
       </w:pPr>
-      <w:bookmarkStart w:id="1" w:name="_Toc185461274"/>
+      <w:bookmarkStart w:id="1" w:name="_Toc185681912"/>
       <w:r>
         <w:rPr>
           <w:rFonts w:ascii="Times New Roman" w:hAnsi="Times New Roman" w:cs="Times New Roman"/>
@@ -2731,7 +3171,6 @@
         <w:spacing w:before="0" w:line="480" w:lineRule="auto"/>
         <w:jc w:val="center"/>
       </w:pPr>
-      <w:bookmarkStart w:id="2" w:name="_Toc185461275"/>
       <w:r>
         <w:rPr>
           <w:rFonts w:ascii="Times New Roman" w:eastAsia="Times New Roman" w:hAnsi="Times New Roman" w:cs="Times New Roman"/>
@@ -2740,6 +3179,7 @@
         </w:rPr>
         <w:t xml:space="preserve"> </w:t>
       </w:r>
+      <w:bookmarkStart w:id="2" w:name="_Toc185681913"/>
       <w:r>
         <w:rPr>
           <w:rFonts w:ascii="Times New Roman" w:eastAsia="Times New Roman" w:hAnsi="Times New Roman" w:cs="Times New Roman"/>
@@ -2788,7 +3228,7 @@
         <w:spacing w:before="0" w:line="360" w:lineRule="auto"/>
         <w:jc w:val="center"/>
       </w:pPr>
-      <w:bookmarkStart w:id="3" w:name="_Toc185461276"/>
+      <w:bookmarkStart w:id="3" w:name="_Toc185681914"/>
       <w:r>
         <w:rPr>
           <w:rFonts w:ascii="Times New Roman" w:eastAsia="Times New Roman" w:hAnsi="Times New Roman" w:cs="Times New Roman"/>
@@ -3344,7 +3784,7 @@
         <w:spacing w:before="0" w:line="480" w:lineRule="auto"/>
         <w:jc w:val="center"/>
       </w:pPr>
-      <w:bookmarkStart w:id="4" w:name="_Toc185461277"/>
+      <w:bookmarkStart w:id="4" w:name="_Toc185681915"/>
       <w:r>
         <w:rPr>
           <w:rFonts w:ascii="Times New Roman" w:eastAsia="Times New Roman" w:hAnsi="Times New Roman" w:cs="Times New Roman"/>
@@ -4194,7 +4634,7 @@
         <w:spacing w:line="480" w:lineRule="auto"/>
         <w:jc w:val="center"/>
       </w:pPr>
-      <w:bookmarkStart w:id="5" w:name="_Toc185461278"/>
+      <w:bookmarkStart w:id="5" w:name="_Toc185681916"/>
       <w:r>
         <w:rPr>
           <w:rFonts w:ascii="Times New Roman" w:eastAsia="Times New Roman" w:hAnsi="Times New Roman" w:cs="Times New Roman"/>
@@ -4351,7 +4791,6 @@
         <w:spacing w:before="0" w:line="480" w:lineRule="auto"/>
         <w:jc w:val="center"/>
       </w:pPr>
-      <w:bookmarkStart w:id="6" w:name="_Toc185461279"/>
       <w:r>
         <w:rPr>
           <w:rFonts w:ascii="Times New Roman" w:eastAsia="Times New Roman" w:hAnsi="Times New Roman" w:cs="Times New Roman"/>
@@ -4360,6 +4799,7 @@
         </w:rPr>
         <w:t xml:space="preserve"> </w:t>
       </w:r>
+      <w:bookmarkStart w:id="6" w:name="_Toc185681917"/>
       <w:r>
         <w:rPr>
           <w:rFonts w:ascii="Times New Roman" w:eastAsia="Times New Roman" w:hAnsi="Times New Roman" w:cs="Times New Roman"/>
@@ -6354,7 +6794,6 @@
         <w:spacing w:before="0" w:line="480" w:lineRule="auto"/>
         <w:jc w:val="center"/>
       </w:pPr>
-      <w:bookmarkStart w:id="7" w:name="_Toc185461280"/>
       <w:r>
         <w:rPr>
           <w:rFonts w:ascii="Times New Roman" w:eastAsia="Times New Roman" w:hAnsi="Times New Roman" w:cs="Times New Roman"/>
@@ -6363,6 +6802,7 @@
         </w:rPr>
         <w:t xml:space="preserve"> </w:t>
       </w:r>
+      <w:bookmarkStart w:id="7" w:name="_Toc185681918"/>
       <w:r>
         <w:rPr>
           <w:rFonts w:ascii="Times New Roman" w:eastAsia="Times New Roman" w:hAnsi="Times New Roman" w:cs="Times New Roman"/>
@@ -6755,7 +7195,7 @@
         <w:spacing w:line="480" w:lineRule="auto"/>
         <w:jc w:val="center"/>
       </w:pPr>
-      <w:bookmarkStart w:id="8" w:name="_Toc185461281"/>
+      <w:bookmarkStart w:id="8" w:name="_Toc185681919"/>
       <w:r>
         <w:rPr>
           <w:rFonts w:ascii="Times New Roman" w:eastAsia="Times New Roman" w:hAnsi="Times New Roman" w:cs="Times New Roman"/>
@@ -7155,7 +7595,7 @@
         <w:spacing w:before="0" w:line="480" w:lineRule="auto"/>
         <w:jc w:val="center"/>
       </w:pPr>
-      <w:bookmarkStart w:id="9" w:name="_Toc185461282"/>
+      <w:bookmarkStart w:id="9" w:name="_Toc185681920"/>
       <w:r>
         <w:rPr>
           <w:rFonts w:ascii="Times New Roman" w:eastAsia="Times New Roman" w:hAnsi="Times New Roman" w:cs="Times New Roman"/>
@@ -7470,7 +7910,7 @@
         <w:spacing w:line="480" w:lineRule="auto"/>
         <w:jc w:val="center"/>
       </w:pPr>
-      <w:bookmarkStart w:id="10" w:name="_Toc185461283"/>
+      <w:bookmarkStart w:id="10" w:name="_Toc185681921"/>
       <w:r>
         <w:rPr>
           <w:rFonts w:ascii="Times New Roman" w:eastAsia="Times New Roman" w:hAnsi="Times New Roman" w:cs="Times New Roman"/>
@@ -7607,34 +8047,30 @@
     </w:p>
     <w:p>
       <w:pPr>
-        <w:pStyle w:val="a3"/>
-        <w:tabs>
-          <w:tab w:val="center" w:pos="4695"/>
-          <w:tab w:val="left" w:pos="5245"/>
-        </w:tabs>
-        <w:spacing w:after="0" w:line="348" w:lineRule="auto"/>
-        <w:ind w:left="0" w:right="-1"/>
+        <w:pStyle w:val="1"/>
+        <w:spacing w:line="360" w:lineRule="auto"/>
         <w:jc w:val="center"/>
-        <w:outlineLvl w:val="0"/>
         <w:rPr>
           <w:rFonts w:ascii="Times New Roman" w:hAnsi="Times New Roman" w:cs="Times New Roman"/>
           <w:b/>
           <w:bCs/>
+          <w:color w:val="auto"/>
           <w:sz w:val="28"/>
           <w:szCs w:val="28"/>
         </w:rPr>
       </w:pPr>
-      <w:bookmarkStart w:id="11" w:name="_Toc185461284"/>
+      <w:bookmarkStart w:id="11" w:name="_Toc185681922"/>
       <w:r>
         <w:rPr>
           <w:rFonts w:ascii="Times New Roman" w:hAnsi="Times New Roman" w:cs="Times New Roman"/>
           <w:b/>
           <w:bCs/>
+          <w:color w:val="auto"/>
           <w:sz w:val="28"/>
           <w:szCs w:val="28"/>
         </w:rPr>
         <w:lastRenderedPageBreak/>
-        <w:t>ГЛАВА 2.</w:t>
+        <w:t xml:space="preserve">ГЛАВА 2. </w:t>
       </w:r>
       <w:bookmarkEnd w:id="11"/>
       <w:r>
@@ -7642,10 +8078,34 @@
           <w:rFonts w:ascii="Times New Roman" w:hAnsi="Times New Roman" w:cs="Times New Roman"/>
           <w:b/>
           <w:bCs/>
+          <w:color w:val="auto"/>
           <w:sz w:val="28"/>
           <w:szCs w:val="28"/>
         </w:rPr>
-        <w:t xml:space="preserve"> СТРУКТУРА БАЗЫ ДАННЫХ</w:t>
+        <w:t xml:space="preserve">ОБЩАЯ АРХИТЕКТУРА </w:t>
+      </w:r>
+      <w:r>
+        <w:rPr>
+          <w:rFonts w:ascii="Times New Roman" w:hAnsi="Times New Roman" w:cs="Times New Roman"/>
+          <w:b/>
+          <w:bCs/>
+          <w:color w:val="auto"/>
+          <w:sz w:val="28"/>
+          <w:szCs w:val="28"/>
+        </w:rPr>
+        <w:t xml:space="preserve">ИНФОРМАЦИОННОЙ СИСТЕМЫ </w:t>
+      </w:r>
+      <w:r>
+        <w:rPr>
+          <w:rFonts w:ascii="Times New Roman" w:hAnsi="Times New Roman" w:cs="Times New Roman"/>
+          <w:b/>
+          <w:bCs/>
+          <w:color w:val="auto"/>
+          <w:spacing w:val="-2"/>
+          <w:sz w:val="28"/>
+          <w:szCs w:val="28"/>
+        </w:rPr>
+        <w:t>УЧЕТА РАБОЧЕГО ВРЕМЕНИ СОТРУДНИКОВ НАУЧНОЙ БИБЛИОТЕКИ БГУ</w:t>
       </w:r>
     </w:p>
     <w:p>
@@ -7678,9 +8138,8 @@
           <w:bCs/>
           <w:sz w:val="28"/>
           <w:szCs w:val="28"/>
-          <w:lang w:val="en-US"/>
-        </w:rPr>
-        <w:t>ER-</w:t>
+        </w:rPr>
+        <w:t xml:space="preserve">Требования к </w:t>
       </w:r>
       <w:r>
         <w:rPr>
@@ -7689,18 +8148,21 @@
           <w:bCs/>
           <w:sz w:val="28"/>
           <w:szCs w:val="28"/>
-        </w:rPr>
-        <w:t>модель</w:t>
-      </w:r>
-    </w:p>
-    <w:p>
-      <w:pPr>
+          <w:lang w:val="en-US"/>
+        </w:rPr>
+        <w:t>API</w:t>
+      </w:r>
+    </w:p>
+    <w:p>
+      <w:pPr>
+        <w:jc w:val="both"/>
         <w:rPr>
           <w:rFonts w:ascii="Times New Roman" w:hAnsi="Times New Roman" w:cs="Times New Roman"/>
           <w:b/>
           <w:bCs/>
           <w:sz w:val="28"/>
           <w:szCs w:val="28"/>
+          <w:lang w:val="en-US"/>
         </w:rPr>
       </w:pPr>
       <w:r>
@@ -7733,8 +8195,8 @@
           <w:rFonts w:ascii="Times New Roman" w:hAnsi="Times New Roman" w:cs="Times New Roman"/>
           <w:b/>
           <w:bCs/>
-          <w:sz w:val="28"/>
-          <w:szCs w:val="28"/>
+          <w:sz w:val="32"/>
+          <w:szCs w:val="32"/>
         </w:rPr>
       </w:pPr>
       <w:r>
@@ -7746,7 +8208,7 @@
           <w:szCs w:val="28"/>
         </w:rPr>
         <w:lastRenderedPageBreak/>
-        <w:t>Таблицы и схема базы данных</w:t>
+        <w:t>Предложенное решение</w:t>
       </w:r>
     </w:p>
     <w:p>
@@ -7800,12 +8262,13 @@
           <w:bCs/>
           <w:sz w:val="28"/>
           <w:szCs w:val="28"/>
-          <w:lang w:val="en-US"/>
         </w:rPr>
         <w:lastRenderedPageBreak/>
-        <w:t>UML-</w:t>
-      </w:r>
-      <w:r>
+        <w:t>Прецеденты использования API</w:t>
+      </w:r>
+    </w:p>
+    <w:p>
+      <w:pPr>
         <w:rPr>
           <w:rFonts w:ascii="Times New Roman" w:hAnsi="Times New Roman" w:cs="Times New Roman"/>
           <w:b/>
@@ -7813,8 +8276,97 @@
           <w:sz w:val="28"/>
           <w:szCs w:val="28"/>
         </w:rPr>
-        <w:t>диаграммы</w:t>
-      </w:r>
+      </w:pPr>
+      <w:r>
+        <w:rPr>
+          <w:rFonts w:ascii="Times New Roman" w:hAnsi="Times New Roman" w:cs="Times New Roman"/>
+          <w:b/>
+          <w:bCs/>
+          <w:sz w:val="28"/>
+          <w:szCs w:val="28"/>
+        </w:rPr>
+        <w:br w:type="page"/>
+      </w:r>
+    </w:p>
+    <w:p>
+      <w:pPr>
+        <w:pStyle w:val="a3"/>
+        <w:numPr>
+          <w:ilvl w:val="2"/>
+          <w:numId w:val="19"/>
+        </w:numPr>
+        <w:tabs>
+          <w:tab w:val="center" w:pos="4695"/>
+          <w:tab w:val="left" w:pos="5245"/>
+        </w:tabs>
+        <w:spacing w:after="0" w:line="348" w:lineRule="auto"/>
+        <w:ind w:right="-1"/>
+        <w:jc w:val="center"/>
+        <w:outlineLvl w:val="2"/>
+        <w:rPr>
+          <w:rFonts w:ascii="Times New Roman" w:hAnsi="Times New Roman" w:cs="Times New Roman"/>
+          <w:b/>
+          <w:bCs/>
+          <w:sz w:val="28"/>
+          <w:szCs w:val="28"/>
+        </w:rPr>
+      </w:pPr>
+      <w:r>
+        <w:rPr>
+          <w:rFonts w:ascii="Times New Roman" w:hAnsi="Times New Roman" w:cs="Times New Roman"/>
+          <w:b/>
+          <w:bCs/>
+          <w:sz w:val="28"/>
+          <w:szCs w:val="28"/>
+        </w:rPr>
+        <w:lastRenderedPageBreak/>
+        <w:t>Авторизация</w:t>
+      </w:r>
+    </w:p>
+    <w:p>
+      <w:pPr>
+        <w:rPr>
+          <w:rFonts w:ascii="Times New Roman" w:hAnsi="Times New Roman" w:cs="Times New Roman"/>
+          <w:b/>
+          <w:bCs/>
+          <w:sz w:val="28"/>
+          <w:szCs w:val="28"/>
+        </w:rPr>
+      </w:pPr>
+      <w:r>
+        <w:rPr>
+          <w:rFonts w:ascii="Times New Roman" w:hAnsi="Times New Roman" w:cs="Times New Roman"/>
+          <w:b/>
+          <w:bCs/>
+          <w:sz w:val="28"/>
+          <w:szCs w:val="28"/>
+        </w:rPr>
+        <w:br w:type="page"/>
+      </w:r>
+    </w:p>
+    <w:p>
+      <w:pPr>
+        <w:pStyle w:val="a3"/>
+        <w:numPr>
+          <w:ilvl w:val="2"/>
+          <w:numId w:val="19"/>
+        </w:numPr>
+        <w:tabs>
+          <w:tab w:val="center" w:pos="4695"/>
+          <w:tab w:val="left" w:pos="5245"/>
+        </w:tabs>
+        <w:spacing w:after="0" w:line="348" w:lineRule="auto"/>
+        <w:ind w:right="-1"/>
+        <w:jc w:val="center"/>
+        <w:outlineLvl w:val="2"/>
+        <w:rPr>
+          <w:rFonts w:ascii="Times New Roman" w:hAnsi="Times New Roman" w:cs="Times New Roman"/>
+          <w:b/>
+          <w:bCs/>
+          <w:sz w:val="28"/>
+          <w:szCs w:val="28"/>
+        </w:rPr>
+      </w:pPr>
     </w:p>
     <w:p>
       <w:pPr>
@@ -7845,7 +8397,6 @@
           <w:docGrid w:linePitch="360"/>
         </w:sectPr>
       </w:pPr>
-      <w:bookmarkStart w:id="12" w:name="_Toc185461285"/>
     </w:p>
     <w:p>
       <w:pPr>
@@ -7861,6 +8412,7 @@
           <w:szCs w:val="28"/>
         </w:rPr>
       </w:pPr>
+      <w:bookmarkStart w:id="12" w:name="_Toc185681926"/>
       <w:r>
         <w:rPr>
           <w:rFonts w:ascii="Times New Roman" w:hAnsi="Times New Roman" w:cs="Times New Roman"/>
@@ -7871,8 +8423,9 @@
           <w:szCs w:val="28"/>
         </w:rPr>
         <w:lastRenderedPageBreak/>
-        <w:t>ГЛАВА 3</w:t>
-      </w:r>
+        <w:t xml:space="preserve">ГЛАВА 3. </w:t>
+      </w:r>
+      <w:bookmarkEnd w:id="12"/>
       <w:r>
         <w:rPr>
           <w:rFonts w:ascii="Times New Roman" w:hAnsi="Times New Roman" w:cs="Times New Roman"/>
@@ -7882,19 +8435,19 @@
           <w:sz w:val="28"/>
           <w:szCs w:val="28"/>
         </w:rPr>
-        <w:t>.</w:t>
-      </w:r>
-      <w:bookmarkEnd w:id="12"/>
+        <w:t xml:space="preserve">РЕАЛИЗАЦИЯ ИНФОРМАЦИОННОЙ СИСТЕМЫ </w:t>
+      </w:r>
       <w:r>
         <w:rPr>
           <w:rFonts w:ascii="Times New Roman" w:hAnsi="Times New Roman" w:cs="Times New Roman"/>
           <w:b/>
           <w:bCs/>
           <w:color w:val="auto"/>
+          <w:spacing w:val="-2"/>
           <w:sz w:val="28"/>
           <w:szCs w:val="28"/>
         </w:rPr>
-        <w:t xml:space="preserve"> ПРОГРАММНАЯ РЕАЛИЗАЦИЯ</w:t>
+        <w:t>УЧЕТА РАБОЧЕГО ВРЕМЕНИ СОТРУДНИКОВ НАУЧНОЙ БИБЛИОТЕКИ БГУ</w:t>
       </w:r>
     </w:p>
     <w:p>
@@ -7934,6 +8487,7 @@
           <w:szCs w:val="28"/>
         </w:rPr>
       </w:pPr>
+      <w:bookmarkStart w:id="13" w:name="_Toc185681927"/>
       <w:r>
         <w:rPr>
           <w:rFonts w:ascii="Times New Roman" w:hAnsi="Times New Roman" w:cs="Times New Roman"/>
@@ -7944,6 +8498,7 @@
         </w:rPr>
         <w:t>Описание информационной системы</w:t>
       </w:r>
+      <w:bookmarkEnd w:id="13"/>
     </w:p>
     <w:p>
       <w:pPr>
@@ -8046,7 +8601,7 @@
           <w:szCs w:val="28"/>
         </w:rPr>
       </w:pPr>
-      <w:bookmarkStart w:id="13" w:name="_Toc185461286"/>
+      <w:bookmarkStart w:id="14" w:name="_Toc185681928"/>
       <w:r>
         <w:rPr>
           <w:rFonts w:ascii="Times New Roman" w:hAnsi="Times New Roman" w:cs="Times New Roman"/>
@@ -8058,7 +8613,7 @@
         <w:lastRenderedPageBreak/>
         <w:t>ЗАКЛЮЧЕНИЕ</w:t>
       </w:r>
-      <w:bookmarkEnd w:id="13"/>
+      <w:bookmarkEnd w:id="14"/>
     </w:p>
     <w:p>
       <w:pPr>
@@ -8138,7 +8693,7 @@
           <w:bCs/>
         </w:rPr>
       </w:pPr>
-      <w:bookmarkStart w:id="14" w:name="_Toc185461287"/>
+      <w:bookmarkStart w:id="15" w:name="_Toc185681929"/>
       <w:r>
         <w:rPr>
           <w:rFonts w:ascii="Times New Roman" w:hAnsi="Times New Roman" w:cs="Times New Roman"/>
@@ -8156,7 +8711,7 @@
         </w:rPr>
         <w:t>Ы</w:t>
       </w:r>
-      <w:bookmarkEnd w:id="14"/>
+      <w:bookmarkEnd w:id="15"/>
     </w:p>
     <w:p>
       <w:pPr>
@@ -8355,15 +8910,7 @@
           <w:color w:val="000000"/>
           <w:sz w:val="28"/>
         </w:rPr>
-        <w:t>Уэст</w:t>
-      </w:r>
-      <w:r>
-        <w:rPr>
-          <w:rFonts w:ascii="Times New Roman" w:eastAsia="Times New Roman" w:hAnsi="Times New Roman" w:cs="Times New Roman"/>
-          <w:color w:val="000000"/>
-          <w:sz w:val="28"/>
-        </w:rPr>
-        <w:t xml:space="preserve"> </w:t>
+        <w:t xml:space="preserve">Уэст </w:t>
       </w:r>
       <w:r>
         <w:rPr>
@@ -8683,15 +9230,7 @@
           <w:color w:val="000000"/>
           <w:sz w:val="28"/>
         </w:rPr>
-        <w:t xml:space="preserve"> </w:t>
-      </w:r>
-      <w:r>
-        <w:rPr>
-          <w:rFonts w:ascii="Times New Roman" w:eastAsia="Times New Roman" w:hAnsi="Times New Roman" w:cs="Times New Roman"/>
-          <w:color w:val="000000"/>
-          <w:sz w:val="28"/>
-        </w:rPr>
-        <w:t>Д</w:t>
+        <w:t xml:space="preserve"> Д</w:t>
       </w:r>
       <w:r>
         <w:rPr>
@@ -9292,15 +9831,7 @@
           <w:color w:val="000000"/>
           <w:sz w:val="28"/>
         </w:rPr>
-        <w:t>Томсон</w:t>
-      </w:r>
-      <w:r>
-        <w:rPr>
-          <w:rFonts w:ascii="Times New Roman" w:eastAsia="Times New Roman" w:hAnsi="Times New Roman" w:cs="Times New Roman"/>
-          <w:color w:val="000000"/>
-          <w:sz w:val="28"/>
-        </w:rPr>
-        <w:t xml:space="preserve"> </w:t>
+        <w:t xml:space="preserve">Томсон </w:t>
       </w:r>
       <w:r>
         <w:rPr>
@@ -10138,23 +10669,7 @@
           <w:color w:val="000000"/>
           <w:sz w:val="28"/>
         </w:rPr>
-        <w:t>, Конверс Тим, Парк Джойс. PHP и MySQL. Библия программиста, 2-е издание = PHP 6 and</w:t>
-      </w:r>
-      <w:r>
-        <w:rPr>
-          <w:rFonts w:ascii="Times New Roman" w:eastAsia="Times New Roman" w:hAnsi="Times New Roman" w:cs="Times New Roman"/>
-          <w:color w:val="000000"/>
-          <w:sz w:val="28"/>
-        </w:rPr>
-        <w:t xml:space="preserve"> </w:t>
-      </w:r>
-      <w:r>
-        <w:rPr>
-          <w:rFonts w:ascii="Times New Roman" w:eastAsia="Times New Roman" w:hAnsi="Times New Roman" w:cs="Times New Roman"/>
-          <w:color w:val="000000"/>
-          <w:sz w:val="28"/>
-        </w:rPr>
-        <w:t xml:space="preserve">MySQL 6 </w:t>
+        <w:t xml:space="preserve">, Конверс Тим, Парк Джойс. PHP и MySQL. Библия программиста, 2-е издание = PHP 6 and MySQL 6 </w:t>
       </w:r>
       <w:proofErr w:type="spellStart"/>
       <w:r>
@@ -10502,7 +11017,7 @@
           <w:bCs/>
         </w:rPr>
       </w:pPr>
-      <w:bookmarkStart w:id="15" w:name="_Toc185461288"/>
+      <w:bookmarkStart w:id="16" w:name="_Toc185681930"/>
       <w:r>
         <w:rPr>
           <w:rFonts w:ascii="Times New Roman" w:hAnsi="Times New Roman" w:cs="Times New Roman"/>
@@ -10512,7 +11027,7 @@
         <w:lastRenderedPageBreak/>
         <w:t>ПРИЛОЖЕНИЕ 1.</w:t>
       </w:r>
-      <w:bookmarkEnd w:id="15"/>
+      <w:bookmarkEnd w:id="16"/>
     </w:p>
     <w:p>
       <w:pPr>
@@ -10572,7 +11087,7 @@
           <w:bCs/>
         </w:rPr>
       </w:pPr>
-      <w:bookmarkStart w:id="16" w:name="_Toc185461289"/>
+      <w:bookmarkStart w:id="17" w:name="_Toc185681931"/>
       <w:r>
         <w:rPr>
           <w:rFonts w:ascii="Times New Roman" w:hAnsi="Times New Roman" w:cs="Times New Roman"/>
@@ -10582,7 +11097,7 @@
         <w:lastRenderedPageBreak/>
         <w:t>ПРИЛОЖЕНИЕ 2.</w:t>
       </w:r>
-      <w:bookmarkEnd w:id="16"/>
+      <w:bookmarkEnd w:id="17"/>
     </w:p>
     <w:p>
       <w:pPr>
@@ -13732,6 +14247,7 @@
   <w:style w:type="character" w:default="1" w:styleId="a0">
     <w:name w:val="Default Paragraph Font"/>
     <w:uiPriority w:val="1"/>
+    <w:semiHidden/>
     <w:unhideWhenUsed/>
   </w:style>
   <w:style w:type="table" w:default="1" w:styleId="a1">
@@ -14294,9 +14810,12 @@
     <w:autoRedefine/>
     <w:uiPriority w:val="39"/>
     <w:unhideWhenUsed/>
-    <w:rsid w:val="000E1C77"/>
+    <w:rsid w:val="00F132B0"/>
     <w:pPr>
-      <w:spacing w:after="100"/>
+      <w:tabs>
+        <w:tab w:val="right" w:leader="dot" w:pos="9061"/>
+      </w:tabs>
+      <w:spacing w:after="100" w:line="360" w:lineRule="auto"/>
       <w:ind w:left="440"/>
     </w:pPr>
   </w:style>

--- a/_DatabaseStructure/Курсовой проект Информационная система учета рабочего времени сотрудников Научной библиотеки БГУ.docx
+++ b/_DatabaseStructure/Курсовой проект Информационная система учета рабочего времени сотрудников Научной библиотеки БГУ.docx
@@ -8731,23 +8731,13 @@
         <w:ind w:left="0" w:firstLine="709"/>
         <w:jc w:val="both"/>
       </w:pPr>
-      <w:proofErr w:type="spellStart"/>
-      <w:r>
-        <w:rPr>
-          <w:rFonts w:ascii="Times New Roman" w:eastAsia="Times New Roman" w:hAnsi="Times New Roman" w:cs="Times New Roman"/>
-          <w:color w:val="000000"/>
-          <w:sz w:val="28"/>
-        </w:rPr>
-        <w:t>Шаллоуей</w:t>
-      </w:r>
-      <w:proofErr w:type="spellEnd"/>
-      <w:r>
-        <w:rPr>
-          <w:rFonts w:ascii="Times New Roman" w:eastAsia="Times New Roman" w:hAnsi="Times New Roman" w:cs="Times New Roman"/>
-          <w:color w:val="000000"/>
-          <w:sz w:val="28"/>
-        </w:rPr>
-        <w:t xml:space="preserve"> </w:t>
+      <w:r>
+        <w:rPr>
+          <w:rFonts w:ascii="Times New Roman" w:eastAsia="Times New Roman" w:hAnsi="Times New Roman" w:cs="Times New Roman"/>
+          <w:color w:val="000000"/>
+          <w:sz w:val="28"/>
+        </w:rPr>
+        <w:t xml:space="preserve">Шаллоуей </w:t>
       </w:r>
       <w:r>
         <w:rPr>
@@ -8773,32 +8763,13 @@
         </w:rPr>
         <w:t xml:space="preserve">, </w:t>
       </w:r>
-      <w:proofErr w:type="spellStart"/>
-      <w:r>
-        <w:rPr>
-          <w:rFonts w:ascii="Times New Roman" w:eastAsia="Times New Roman" w:hAnsi="Times New Roman" w:cs="Times New Roman"/>
-          <w:color w:val="000000"/>
-          <w:sz w:val="28"/>
-        </w:rPr>
-        <w:t>Тротт</w:t>
-      </w:r>
-      <w:proofErr w:type="spellEnd"/>
-      <w:r>
-        <w:rPr>
-          <w:rFonts w:ascii="Times New Roman" w:eastAsia="Times New Roman" w:hAnsi="Times New Roman" w:cs="Times New Roman"/>
-          <w:color w:val="000000"/>
-          <w:sz w:val="28"/>
-        </w:rPr>
-        <w:t xml:space="preserve"> </w:t>
-      </w:r>
-      <w:proofErr w:type="spellStart"/>
-      <w:r>
-        <w:rPr>
-          <w:rFonts w:ascii="Times New Roman" w:eastAsia="Times New Roman" w:hAnsi="Times New Roman" w:cs="Times New Roman"/>
-          <w:color w:val="000000"/>
-          <w:sz w:val="28"/>
-        </w:rPr>
-        <w:t>Дж</w:t>
+      <w:r>
+        <w:rPr>
+          <w:rFonts w:ascii="Times New Roman" w:eastAsia="Times New Roman" w:hAnsi="Times New Roman" w:cs="Times New Roman"/>
+          <w:color w:val="000000"/>
+          <w:sz w:val="28"/>
+        </w:rPr>
+        <w:t>Тротт Дж</w:t>
       </w:r>
       <w:r>
         <w:rPr>
@@ -8814,16 +8785,7 @@
           <w:color w:val="000000"/>
           <w:sz w:val="28"/>
         </w:rPr>
-        <w:t>Р</w:t>
-      </w:r>
-      <w:proofErr w:type="spellEnd"/>
-      <w:r>
-        <w:rPr>
-          <w:rFonts w:ascii="Times New Roman" w:eastAsia="Times New Roman" w:hAnsi="Times New Roman" w:cs="Times New Roman"/>
-          <w:color w:val="000000"/>
-          <w:sz w:val="28"/>
-        </w:rPr>
-        <w:t>.</w:t>
+        <w:t>Р.</w:t>
       </w:r>
       <w:r>
         <w:rPr>
@@ -8852,23 +8814,13 @@
         <w:ind w:left="0" w:firstLine="709"/>
         <w:jc w:val="both"/>
       </w:pPr>
-      <w:proofErr w:type="spellStart"/>
-      <w:r>
-        <w:rPr>
-          <w:rFonts w:ascii="Times New Roman" w:eastAsia="Times New Roman" w:hAnsi="Times New Roman" w:cs="Times New Roman"/>
-          <w:color w:val="000000"/>
-          <w:sz w:val="28"/>
-        </w:rPr>
-        <w:t>Маклафлин</w:t>
-      </w:r>
-      <w:proofErr w:type="spellEnd"/>
-      <w:r>
-        <w:rPr>
-          <w:rFonts w:ascii="Times New Roman" w:eastAsia="Times New Roman" w:hAnsi="Times New Roman" w:cs="Times New Roman"/>
-          <w:color w:val="000000"/>
-          <w:sz w:val="28"/>
-        </w:rPr>
-        <w:t xml:space="preserve"> </w:t>
+      <w:r>
+        <w:rPr>
+          <w:rFonts w:ascii="Times New Roman" w:eastAsia="Times New Roman" w:hAnsi="Times New Roman" w:cs="Times New Roman"/>
+          <w:color w:val="000000"/>
+          <w:sz w:val="28"/>
+        </w:rPr>
+        <w:t xml:space="preserve">Маклафлин </w:t>
       </w:r>
       <w:r>
         <w:rPr>
@@ -8878,23 +8830,13 @@
         </w:rPr>
         <w:t xml:space="preserve">Б., </w:t>
       </w:r>
-      <w:proofErr w:type="spellStart"/>
-      <w:r>
-        <w:rPr>
-          <w:rFonts w:ascii="Times New Roman" w:eastAsia="Times New Roman" w:hAnsi="Times New Roman" w:cs="Times New Roman"/>
-          <w:color w:val="000000"/>
-          <w:sz w:val="28"/>
-        </w:rPr>
-        <w:t>Поллайс</w:t>
-      </w:r>
-      <w:proofErr w:type="spellEnd"/>
-      <w:r>
-        <w:rPr>
-          <w:rFonts w:ascii="Times New Roman" w:eastAsia="Times New Roman" w:hAnsi="Times New Roman" w:cs="Times New Roman"/>
-          <w:color w:val="000000"/>
-          <w:sz w:val="28"/>
-        </w:rPr>
-        <w:t xml:space="preserve"> </w:t>
+      <w:r>
+        <w:rPr>
+          <w:rFonts w:ascii="Times New Roman" w:eastAsia="Times New Roman" w:hAnsi="Times New Roman" w:cs="Times New Roman"/>
+          <w:color w:val="000000"/>
+          <w:sz w:val="28"/>
+        </w:rPr>
+        <w:t xml:space="preserve">Поллайс </w:t>
       </w:r>
       <w:r>
         <w:rPr>
@@ -8939,23 +8881,13 @@
         <w:ind w:left="0" w:firstLine="709"/>
         <w:jc w:val="both"/>
       </w:pPr>
-      <w:proofErr w:type="spellStart"/>
-      <w:r>
-        <w:rPr>
-          <w:rFonts w:ascii="Times New Roman" w:eastAsia="Times New Roman" w:hAnsi="Times New Roman" w:cs="Times New Roman"/>
-          <w:color w:val="000000"/>
-          <w:sz w:val="28"/>
-        </w:rPr>
-        <w:t>Бадд</w:t>
-      </w:r>
-      <w:proofErr w:type="spellEnd"/>
-      <w:r>
-        <w:rPr>
-          <w:rFonts w:ascii="Times New Roman" w:eastAsia="Times New Roman" w:hAnsi="Times New Roman" w:cs="Times New Roman"/>
-          <w:color w:val="000000"/>
-          <w:sz w:val="28"/>
-        </w:rPr>
-        <w:t xml:space="preserve"> Т., Объектно-ориентированное программирование в действии. – СПб: Питер, 2014, – 478с.</w:t>
+      <w:r>
+        <w:rPr>
+          <w:rFonts w:ascii="Times New Roman" w:eastAsia="Times New Roman" w:hAnsi="Times New Roman" w:cs="Times New Roman"/>
+          <w:color w:val="000000"/>
+          <w:sz w:val="28"/>
+        </w:rPr>
+        <w:t>Бадд Т., Объектно-ориентированное программирование в действии. – СПб: Питер, 2014, – 478с.</w:t>
       </w:r>
     </w:p>
     <w:p>
@@ -8976,16 +8908,22 @@
         <w:ind w:left="0" w:firstLine="709"/>
         <w:jc w:val="both"/>
       </w:pPr>
-      <w:proofErr w:type="spellStart"/>
-      <w:r>
-        <w:rPr>
-          <w:rFonts w:ascii="Times New Roman" w:eastAsia="Times New Roman" w:hAnsi="Times New Roman" w:cs="Times New Roman"/>
-          <w:color w:val="000000"/>
-          <w:sz w:val="28"/>
-        </w:rPr>
-        <w:t>Васвани</w:t>
-      </w:r>
-      <w:proofErr w:type="spellEnd"/>
+      <w:r>
+        <w:rPr>
+          <w:rFonts w:ascii="Times New Roman" w:eastAsia="Times New Roman" w:hAnsi="Times New Roman" w:cs="Times New Roman"/>
+          <w:color w:val="000000"/>
+          <w:sz w:val="28"/>
+        </w:rPr>
+        <w:t xml:space="preserve">Васвани </w:t>
+      </w:r>
+      <w:r>
+        <w:rPr>
+          <w:rFonts w:ascii="Times New Roman" w:eastAsia="Times New Roman" w:hAnsi="Times New Roman" w:cs="Times New Roman"/>
+          <w:color w:val="000000"/>
+          <w:sz w:val="28"/>
+        </w:rPr>
+        <w:t>В. MySQL: использование и администрирование = MySQL</w:t>
+      </w:r>
       <w:r>
         <w:rPr>
           <w:rFonts w:ascii="Times New Roman" w:eastAsia="Times New Roman" w:hAnsi="Times New Roman" w:cs="Times New Roman"/>
@@ -9000,7 +8938,7 @@
           <w:color w:val="000000"/>
           <w:sz w:val="28"/>
         </w:rPr>
-        <w:t>В. MySQL: использование и администрирование = MySQL</w:t>
+        <w:t>Database</w:t>
       </w:r>
       <w:r>
         <w:rPr>
@@ -9016,26 +8954,8 @@
           <w:color w:val="000000"/>
           <w:sz w:val="28"/>
         </w:rPr>
-        <w:t>Database</w:t>
-      </w:r>
-      <w:r>
-        <w:rPr>
-          <w:rFonts w:ascii="Times New Roman" w:eastAsia="Times New Roman" w:hAnsi="Times New Roman" w:cs="Times New Roman"/>
-          <w:color w:val="000000"/>
-          <w:sz w:val="28"/>
-        </w:rPr>
-        <w:t xml:space="preserve"> </w:t>
-      </w:r>
-      <w:proofErr w:type="spellStart"/>
-      <w:r>
-        <w:rPr>
-          <w:rFonts w:ascii="Times New Roman" w:eastAsia="Times New Roman" w:hAnsi="Times New Roman" w:cs="Times New Roman"/>
-          <w:color w:val="000000"/>
-          <w:sz w:val="28"/>
-        </w:rPr>
         <w:t>Usage</w:t>
       </w:r>
-      <w:proofErr w:type="spellEnd"/>
       <w:r>
         <w:rPr>
           <w:rFonts w:ascii="Times New Roman" w:eastAsia="Times New Roman" w:hAnsi="Times New Roman" w:cs="Times New Roman"/>
@@ -9087,23 +9007,13 @@
         <w:ind w:left="0" w:firstLine="709"/>
         <w:jc w:val="both"/>
       </w:pPr>
-      <w:proofErr w:type="spellStart"/>
-      <w:r>
-        <w:rPr>
-          <w:rFonts w:ascii="Times New Roman" w:eastAsia="Times New Roman" w:hAnsi="Times New Roman" w:cs="Times New Roman"/>
-          <w:color w:val="000000"/>
-          <w:sz w:val="28"/>
-        </w:rPr>
-        <w:t>Вайсфельд</w:t>
-      </w:r>
-      <w:proofErr w:type="spellEnd"/>
-      <w:r>
-        <w:rPr>
-          <w:rFonts w:ascii="Times New Roman" w:eastAsia="Times New Roman" w:hAnsi="Times New Roman" w:cs="Times New Roman"/>
-          <w:color w:val="000000"/>
-          <w:sz w:val="28"/>
-        </w:rPr>
-        <w:t xml:space="preserve"> М.: Объектно-ориентированное мышление, - СПб.: Питер, 2013.-304 с.</w:t>
+      <w:r>
+        <w:rPr>
+          <w:rFonts w:ascii="Times New Roman" w:eastAsia="Times New Roman" w:hAnsi="Times New Roman" w:cs="Times New Roman"/>
+          <w:color w:val="000000"/>
+          <w:sz w:val="28"/>
+        </w:rPr>
+        <w:t>Вайсфельд М.: Объектно-ориентированное мышление, - СПб.: Питер, 2013.-304 с.</w:t>
       </w:r>
     </w:p>
     <w:p>
@@ -9124,23 +9034,13 @@
         <w:ind w:left="0" w:firstLine="709"/>
         <w:jc w:val="both"/>
       </w:pPr>
-      <w:proofErr w:type="spellStart"/>
-      <w:r>
-        <w:rPr>
-          <w:rFonts w:ascii="Times New Roman" w:eastAsia="Times New Roman" w:hAnsi="Times New Roman" w:cs="Times New Roman"/>
-          <w:color w:val="000000"/>
-          <w:sz w:val="28"/>
-        </w:rPr>
-        <w:t>Вейтман</w:t>
-      </w:r>
-      <w:proofErr w:type="spellEnd"/>
-      <w:r>
-        <w:rPr>
-          <w:rFonts w:ascii="Times New Roman" w:eastAsia="Times New Roman" w:hAnsi="Times New Roman" w:cs="Times New Roman"/>
-          <w:color w:val="000000"/>
-          <w:sz w:val="28"/>
-        </w:rPr>
-        <w:t xml:space="preserve"> </w:t>
+      <w:r>
+        <w:rPr>
+          <w:rFonts w:ascii="Times New Roman" w:eastAsia="Times New Roman" w:hAnsi="Times New Roman" w:cs="Times New Roman"/>
+          <w:color w:val="000000"/>
+          <w:sz w:val="28"/>
+        </w:rPr>
+        <w:t xml:space="preserve">Вейтман </w:t>
       </w:r>
       <w:r>
         <w:rPr>
@@ -9177,23 +9077,13 @@
         <w:ind w:left="0" w:firstLine="709"/>
         <w:jc w:val="both"/>
       </w:pPr>
-      <w:proofErr w:type="spellStart"/>
-      <w:r>
-        <w:rPr>
-          <w:rFonts w:ascii="Times New Roman" w:eastAsia="Times New Roman" w:hAnsi="Times New Roman" w:cs="Times New Roman"/>
-          <w:color w:val="000000"/>
-          <w:sz w:val="28"/>
-        </w:rPr>
-        <w:t>Влиссидес</w:t>
-      </w:r>
-      <w:proofErr w:type="spellEnd"/>
-      <w:r>
-        <w:rPr>
-          <w:rFonts w:ascii="Times New Roman" w:eastAsia="Times New Roman" w:hAnsi="Times New Roman" w:cs="Times New Roman"/>
-          <w:color w:val="000000"/>
-          <w:sz w:val="28"/>
-        </w:rPr>
-        <w:t xml:space="preserve"> Дж. Применение шаблонов проектирования. Дополнительные штрихи. - М.: Вильямс, 2013. – 144 с.</w:t>
+      <w:r>
+        <w:rPr>
+          <w:rFonts w:ascii="Times New Roman" w:eastAsia="Times New Roman" w:hAnsi="Times New Roman" w:cs="Times New Roman"/>
+          <w:color w:val="000000"/>
+          <w:sz w:val="28"/>
+        </w:rPr>
+        <w:t>Влиссидес Дж. Применение шаблонов проектирования. Дополнительные штрихи. - М.: Вильямс, 2013. – 144 с.</w:t>
       </w:r>
     </w:p>
     <w:p>
@@ -9214,7 +9104,6 @@
         <w:ind w:left="0" w:firstLine="709"/>
         <w:jc w:val="both"/>
       </w:pPr>
-      <w:proofErr w:type="spellStart"/>
       <w:r>
         <w:rPr>
           <w:rFonts w:ascii="Times New Roman" w:eastAsia="Times New Roman" w:hAnsi="Times New Roman" w:cs="Times New Roman"/>
@@ -9223,7 +9112,6 @@
         </w:rPr>
         <w:t>Ленгсторф</w:t>
       </w:r>
-      <w:proofErr w:type="spellEnd"/>
       <w:r>
         <w:rPr>
           <w:rFonts w:ascii="Times New Roman" w:eastAsia="Times New Roman" w:hAnsi="Times New Roman" w:cs="Times New Roman"/>
@@ -9238,25 +9126,7 @@
           <w:color w:val="000000"/>
           <w:sz w:val="28"/>
         </w:rPr>
-        <w:t xml:space="preserve">. PHP и </w:t>
-      </w:r>
-      <w:proofErr w:type="spellStart"/>
-      <w:r>
-        <w:rPr>
-          <w:rFonts w:ascii="Times New Roman" w:eastAsia="Times New Roman" w:hAnsi="Times New Roman" w:cs="Times New Roman"/>
-          <w:color w:val="000000"/>
-          <w:sz w:val="28"/>
-        </w:rPr>
-        <w:t>jQuery</w:t>
-      </w:r>
-      <w:proofErr w:type="spellEnd"/>
-      <w:r>
-        <w:rPr>
-          <w:rFonts w:ascii="Times New Roman" w:eastAsia="Times New Roman" w:hAnsi="Times New Roman" w:cs="Times New Roman"/>
-          <w:color w:val="000000"/>
-          <w:sz w:val="28"/>
-        </w:rPr>
-        <w:t xml:space="preserve"> для профессионалов (Pro PHP and</w:t>
+        <w:t>. PHP и jQuery для профессионалов (Pro PHP and</w:t>
       </w:r>
       <w:r>
         <w:rPr>
@@ -9266,23 +9136,13 @@
         </w:rPr>
         <w:t xml:space="preserve"> </w:t>
       </w:r>
-      <w:proofErr w:type="spellStart"/>
-      <w:r>
-        <w:rPr>
-          <w:rFonts w:ascii="Times New Roman" w:eastAsia="Times New Roman" w:hAnsi="Times New Roman" w:cs="Times New Roman"/>
-          <w:color w:val="000000"/>
-          <w:sz w:val="28"/>
-        </w:rPr>
-        <w:t>jQuery</w:t>
-      </w:r>
-      <w:proofErr w:type="spellEnd"/>
-      <w:r>
-        <w:rPr>
-          <w:rFonts w:ascii="Times New Roman" w:eastAsia="Times New Roman" w:hAnsi="Times New Roman" w:cs="Times New Roman"/>
-          <w:color w:val="000000"/>
-          <w:sz w:val="28"/>
-        </w:rPr>
-        <w:t>). – М.: Вильямс, 2010. – 352 с.</w:t>
+      <w:r>
+        <w:rPr>
+          <w:rFonts w:ascii="Times New Roman" w:eastAsia="Times New Roman" w:hAnsi="Times New Roman" w:cs="Times New Roman"/>
+          <w:color w:val="000000"/>
+          <w:sz w:val="28"/>
+        </w:rPr>
+        <w:t>jQuery). – М.: Вильямс, 2010. – 352 с.</w:t>
       </w:r>
     </w:p>
     <w:p>
@@ -9309,7 +9169,23 @@
           <w:color w:val="000000"/>
           <w:sz w:val="28"/>
         </w:rPr>
-        <w:t>Дюбуа П. MySQL. - М.: ООО «И.Д. Вильямс»2011, –342 с.</w:t>
+        <w:t>Дюбуа П. MySQL. - М.: ООО «И.Д. Вильямс»</w:t>
+      </w:r>
+      <w:r>
+        <w:rPr>
+          <w:rFonts w:ascii="Times New Roman" w:eastAsia="Times New Roman" w:hAnsi="Times New Roman" w:cs="Times New Roman"/>
+          <w:color w:val="000000"/>
+          <w:sz w:val="28"/>
+        </w:rPr>
+        <w:t xml:space="preserve">, </w:t>
+      </w:r>
+      <w:r>
+        <w:rPr>
+          <w:rFonts w:ascii="Times New Roman" w:eastAsia="Times New Roman" w:hAnsi="Times New Roman" w:cs="Times New Roman"/>
+          <w:color w:val="000000"/>
+          <w:sz w:val="28"/>
+        </w:rPr>
+        <w:t>2011, –342 с.</w:t>
       </w:r>
     </w:p>
     <w:p>
@@ -9330,41 +9206,13 @@
         <w:ind w:left="0" w:firstLine="709"/>
         <w:jc w:val="both"/>
       </w:pPr>
-      <w:proofErr w:type="spellStart"/>
-      <w:r>
-        <w:rPr>
-          <w:rFonts w:ascii="Times New Roman" w:eastAsia="Times New Roman" w:hAnsi="Times New Roman" w:cs="Times New Roman"/>
-          <w:color w:val="000000"/>
-          <w:sz w:val="28"/>
-        </w:rPr>
-        <w:t>Зандстра</w:t>
-      </w:r>
-      <w:proofErr w:type="spellEnd"/>
-      <w:r>
-        <w:rPr>
-          <w:rFonts w:ascii="Times New Roman" w:eastAsia="Times New Roman" w:hAnsi="Times New Roman" w:cs="Times New Roman"/>
-          <w:color w:val="000000"/>
-          <w:sz w:val="28"/>
-        </w:rPr>
-        <w:t xml:space="preserve"> М. PHP: объекты, шаблоны и методы программирования, 3-е изд.// </w:t>
-      </w:r>
-      <w:proofErr w:type="spellStart"/>
-      <w:r>
-        <w:rPr>
-          <w:rFonts w:ascii="Times New Roman" w:eastAsia="Times New Roman" w:hAnsi="Times New Roman" w:cs="Times New Roman"/>
-          <w:color w:val="000000"/>
-          <w:sz w:val="28"/>
-        </w:rPr>
-        <w:t>Зандстра</w:t>
-      </w:r>
-      <w:proofErr w:type="spellEnd"/>
-      <w:r>
-        <w:rPr>
-          <w:rFonts w:ascii="Times New Roman" w:eastAsia="Times New Roman" w:hAnsi="Times New Roman" w:cs="Times New Roman"/>
-          <w:color w:val="000000"/>
-          <w:sz w:val="28"/>
-        </w:rPr>
-        <w:t xml:space="preserve"> М. - М.: ООО «И.Д. Вильямс», 2011, – 560 с.</w:t>
+      <w:r>
+        <w:rPr>
+          <w:rFonts w:ascii="Times New Roman" w:eastAsia="Times New Roman" w:hAnsi="Times New Roman" w:cs="Times New Roman"/>
+          <w:color w:val="000000"/>
+          <w:sz w:val="28"/>
+        </w:rPr>
+        <w:t>Зандстра М. PHP: объекты, шаблоны и методы программирования, 3-е изд.// Зандстра М. - М.: ООО «И.Д. Вильямс», 2011, – 560 с.</w:t>
       </w:r>
     </w:p>
     <w:p>
@@ -9385,41 +9233,13 @@
         <w:ind w:left="0" w:firstLine="709"/>
         <w:jc w:val="both"/>
       </w:pPr>
-      <w:proofErr w:type="spellStart"/>
-      <w:r>
-        <w:rPr>
-          <w:rFonts w:ascii="Times New Roman" w:eastAsia="Times New Roman" w:hAnsi="Times New Roman" w:cs="Times New Roman"/>
-          <w:color w:val="000000"/>
-          <w:sz w:val="28"/>
-        </w:rPr>
-        <w:t>Карвин</w:t>
-      </w:r>
-      <w:proofErr w:type="spellEnd"/>
-      <w:r>
-        <w:rPr>
-          <w:rFonts w:ascii="Times New Roman" w:eastAsia="Times New Roman" w:hAnsi="Times New Roman" w:cs="Times New Roman"/>
-          <w:color w:val="000000"/>
-          <w:sz w:val="28"/>
-        </w:rPr>
-        <w:t xml:space="preserve"> Б. Программирование баз данных SQL. Типичные ошибки и их устранение / Б. </w:t>
-      </w:r>
-      <w:proofErr w:type="spellStart"/>
-      <w:r>
-        <w:rPr>
-          <w:rFonts w:ascii="Times New Roman" w:eastAsia="Times New Roman" w:hAnsi="Times New Roman" w:cs="Times New Roman"/>
-          <w:color w:val="000000"/>
-          <w:sz w:val="28"/>
-        </w:rPr>
-        <w:t>Карвин</w:t>
-      </w:r>
-      <w:proofErr w:type="spellEnd"/>
-      <w:r>
-        <w:rPr>
-          <w:rFonts w:ascii="Times New Roman" w:eastAsia="Times New Roman" w:hAnsi="Times New Roman" w:cs="Times New Roman"/>
-          <w:color w:val="000000"/>
-          <w:sz w:val="28"/>
-        </w:rPr>
-        <w:t>. - М.: 2012.</w:t>
+      <w:r>
+        <w:rPr>
+          <w:rFonts w:ascii="Times New Roman" w:eastAsia="Times New Roman" w:hAnsi="Times New Roman" w:cs="Times New Roman"/>
+          <w:color w:val="000000"/>
+          <w:sz w:val="28"/>
+        </w:rPr>
+        <w:t>Карвин Б. Программирование баз данных SQL. Типичные ошибки и их устранение / Б. Карвин. - М.: 2012.</w:t>
       </w:r>
     </w:p>
     <w:p>
@@ -9440,42 +9260,22 @@
         <w:ind w:left="0" w:firstLine="709"/>
         <w:jc w:val="both"/>
       </w:pPr>
-      <w:proofErr w:type="spellStart"/>
-      <w:r>
-        <w:rPr>
-          <w:rFonts w:ascii="Times New Roman" w:eastAsia="Times New Roman" w:hAnsi="Times New Roman" w:cs="Times New Roman"/>
-          <w:color w:val="000000"/>
-          <w:sz w:val="28"/>
-        </w:rPr>
-        <w:t>Зервас</w:t>
-      </w:r>
-      <w:proofErr w:type="spellEnd"/>
-      <w:r>
-        <w:rPr>
-          <w:rFonts w:ascii="Times New Roman" w:eastAsia="Times New Roman" w:hAnsi="Times New Roman" w:cs="Times New Roman"/>
-          <w:color w:val="000000"/>
-          <w:sz w:val="28"/>
-        </w:rPr>
-        <w:t xml:space="preserve"> К</w:t>
-      </w:r>
-      <w:r>
-        <w:rPr>
-          <w:rFonts w:ascii="Times New Roman" w:eastAsia="Times New Roman" w:hAnsi="Times New Roman" w:cs="Times New Roman"/>
-          <w:color w:val="000000"/>
-          <w:sz w:val="28"/>
-        </w:rPr>
-        <w:t xml:space="preserve">. Web 2.0: создание приложений на PHP = </w:t>
-      </w:r>
-      <w:proofErr w:type="spellStart"/>
-      <w:r>
-        <w:rPr>
-          <w:rFonts w:ascii="Times New Roman" w:eastAsia="Times New Roman" w:hAnsi="Times New Roman" w:cs="Times New Roman"/>
-          <w:color w:val="000000"/>
-          <w:sz w:val="28"/>
-        </w:rPr>
-        <w:t>Practical</w:t>
-      </w:r>
-      <w:proofErr w:type="spellEnd"/>
+      <w:r>
+        <w:rPr>
+          <w:rFonts w:ascii="Times New Roman" w:eastAsia="Times New Roman" w:hAnsi="Times New Roman" w:cs="Times New Roman"/>
+          <w:color w:val="000000"/>
+          <w:sz w:val="28"/>
+        </w:rPr>
+        <w:t>Зервас К</w:t>
+      </w:r>
+      <w:r>
+        <w:rPr>
+          <w:rFonts w:ascii="Times New Roman" w:eastAsia="Times New Roman" w:hAnsi="Times New Roman" w:cs="Times New Roman"/>
+          <w:color w:val="000000"/>
+          <w:sz w:val="28"/>
+        </w:rPr>
+        <w:t>. Web 2.0: создание приложений на PHP = Practical</w:t>
+      </w:r>
       <w:r>
         <w:rPr>
           <w:rFonts w:ascii="Times New Roman" w:eastAsia="Times New Roman" w:hAnsi="Times New Roman" w:cs="Times New Roman"/>
@@ -9500,23 +9300,13 @@
         </w:rPr>
         <w:t xml:space="preserve"> </w:t>
       </w:r>
-      <w:proofErr w:type="spellStart"/>
-      <w:r>
-        <w:rPr>
-          <w:rFonts w:ascii="Times New Roman" w:eastAsia="Times New Roman" w:hAnsi="Times New Roman" w:cs="Times New Roman"/>
-          <w:color w:val="000000"/>
-          <w:sz w:val="28"/>
-        </w:rPr>
-        <w:t>with</w:t>
-      </w:r>
-      <w:proofErr w:type="spellEnd"/>
-      <w:r>
-        <w:rPr>
-          <w:rFonts w:ascii="Times New Roman" w:eastAsia="Times New Roman" w:hAnsi="Times New Roman" w:cs="Times New Roman"/>
-          <w:color w:val="000000"/>
-          <w:sz w:val="28"/>
-        </w:rPr>
-        <w:t xml:space="preserve"> PHP. — М.: </w:t>
+      <w:r>
+        <w:rPr>
+          <w:rFonts w:ascii="Times New Roman" w:eastAsia="Times New Roman" w:hAnsi="Times New Roman" w:cs="Times New Roman"/>
+          <w:color w:val="000000"/>
+          <w:sz w:val="28"/>
+        </w:rPr>
+        <w:t xml:space="preserve">with PHP. — М.: </w:t>
       </w:r>
       <w:hyperlink r:id="rId11" w:tooltip="https://ru.wikipedia.org/w/index.php?title=%D0%92%D0%B8%D0%BB%D1%8C%D1%8F%D0%BC%D1%81_(%D0%B8%D0%B7%D0%B4%D0%B0%D1%82%D0%B5%D0%BB%D1%8C%D1%81%D1%82%D0%B2%D0%BE)&amp;action=edit&amp;redlink=1" w:history="1">
         <w:r>
@@ -9535,7 +9325,23 @@
           <w:color w:val="000000"/>
           <w:sz w:val="28"/>
         </w:rPr>
-        <w:t>,2009. — С. 544.</w:t>
+        <w:t>,</w:t>
+      </w:r>
+      <w:r>
+        <w:rPr>
+          <w:rFonts w:ascii="Times New Roman" w:eastAsia="Times New Roman" w:hAnsi="Times New Roman" w:cs="Times New Roman"/>
+          <w:color w:val="000000"/>
+          <w:sz w:val="28"/>
+        </w:rPr>
+        <w:t xml:space="preserve"> </w:t>
+      </w:r>
+      <w:r>
+        <w:rPr>
+          <w:rFonts w:ascii="Times New Roman" w:eastAsia="Times New Roman" w:hAnsi="Times New Roman" w:cs="Times New Roman"/>
+          <w:color w:val="000000"/>
+          <w:sz w:val="28"/>
+        </w:rPr>
+        <w:t>2009. — С. 544.</w:t>
       </w:r>
     </w:p>
     <w:p>
@@ -9562,61 +9368,7 @@
           <w:color w:val="000000"/>
           <w:sz w:val="28"/>
         </w:rPr>
-        <w:t xml:space="preserve">Кузнецов М., </w:t>
-      </w:r>
-      <w:proofErr w:type="spellStart"/>
-      <w:r>
-        <w:rPr>
-          <w:rFonts w:ascii="Times New Roman" w:eastAsia="Times New Roman" w:hAnsi="Times New Roman" w:cs="Times New Roman"/>
-          <w:color w:val="000000"/>
-          <w:sz w:val="28"/>
-        </w:rPr>
-        <w:t>Симдянов</w:t>
-      </w:r>
-      <w:proofErr w:type="spellEnd"/>
-      <w:r>
-        <w:rPr>
-          <w:rFonts w:ascii="Times New Roman" w:eastAsia="Times New Roman" w:hAnsi="Times New Roman" w:cs="Times New Roman"/>
-          <w:color w:val="000000"/>
-          <w:sz w:val="28"/>
-        </w:rPr>
-        <w:t xml:space="preserve"> И. PHP. Практика создания Web-сайтов. — 2-е изд. </w:t>
-      </w:r>
-      <w:proofErr w:type="spellStart"/>
-      <w:r>
-        <w:rPr>
-          <w:rFonts w:ascii="Times New Roman" w:eastAsia="Times New Roman" w:hAnsi="Times New Roman" w:cs="Times New Roman"/>
-          <w:color w:val="000000"/>
-          <w:sz w:val="28"/>
-        </w:rPr>
-        <w:t>перераб</w:t>
-      </w:r>
-      <w:proofErr w:type="spellEnd"/>
-      <w:r>
-        <w:rPr>
-          <w:rFonts w:ascii="Times New Roman" w:eastAsia="Times New Roman" w:hAnsi="Times New Roman" w:cs="Times New Roman"/>
-          <w:color w:val="000000"/>
-          <w:sz w:val="28"/>
-        </w:rPr>
-        <w:t xml:space="preserve">. и доп. — </w:t>
-      </w:r>
-      <w:proofErr w:type="spellStart"/>
-      <w:r>
-        <w:rPr>
-          <w:rFonts w:ascii="Times New Roman" w:eastAsia="Times New Roman" w:hAnsi="Times New Roman" w:cs="Times New Roman"/>
-          <w:color w:val="000000"/>
-          <w:sz w:val="28"/>
-        </w:rPr>
-        <w:t>Спб</w:t>
-      </w:r>
-      <w:proofErr w:type="spellEnd"/>
-      <w:r>
-        <w:rPr>
-          <w:rFonts w:ascii="Times New Roman" w:eastAsia="Times New Roman" w:hAnsi="Times New Roman" w:cs="Times New Roman"/>
-          <w:color w:val="000000"/>
-          <w:sz w:val="28"/>
-        </w:rPr>
-        <w:t xml:space="preserve">.: </w:t>
+        <w:t xml:space="preserve">Кузнецов М., Симдянов И. PHP. Практика создания Web-сайтов. — 2-е изд. перераб. и доп. — Спб.: </w:t>
       </w:r>
       <w:hyperlink r:id="rId12" w:tooltip="https://ru.wikipedia.org/w/index.php?title=%D0%91%D0%A5%D0%92-%D0%9F%D0%B5%D1%82%D0%B5%D1%80%D0%B1%D1%83%D1%80%D0%B3_(%D0%B8%D0%B7%D0%B4%D0%B0%D1%82%D0%B5%D0%BB%D1%8C%D1%81%D1%82%D0%B2%D0%BE)&amp;action=edit&amp;redlink=1" w:history="1">
         <w:r>
@@ -9662,43 +9414,7 @@
           <w:color w:val="000000"/>
           <w:sz w:val="28"/>
         </w:rPr>
-        <w:t xml:space="preserve">Кузнецов М., </w:t>
-      </w:r>
-      <w:proofErr w:type="spellStart"/>
-      <w:r>
-        <w:rPr>
-          <w:rFonts w:ascii="Times New Roman" w:eastAsia="Times New Roman" w:hAnsi="Times New Roman" w:cs="Times New Roman"/>
-          <w:color w:val="000000"/>
-          <w:sz w:val="28"/>
-        </w:rPr>
-        <w:t>Симдянов</w:t>
-      </w:r>
-      <w:proofErr w:type="spellEnd"/>
-      <w:r>
-        <w:rPr>
-          <w:rFonts w:ascii="Times New Roman" w:eastAsia="Times New Roman" w:hAnsi="Times New Roman" w:cs="Times New Roman"/>
-          <w:color w:val="000000"/>
-          <w:sz w:val="28"/>
-        </w:rPr>
-        <w:t xml:space="preserve"> И. Самоучитель MySQL 5. –</w:t>
-      </w:r>
-      <w:proofErr w:type="spellStart"/>
-      <w:r>
-        <w:rPr>
-          <w:rFonts w:ascii="Times New Roman" w:eastAsia="Times New Roman" w:hAnsi="Times New Roman" w:cs="Times New Roman"/>
-          <w:color w:val="000000"/>
-          <w:sz w:val="28"/>
-        </w:rPr>
-        <w:t>Спб</w:t>
-      </w:r>
-      <w:proofErr w:type="spellEnd"/>
-      <w:r>
-        <w:rPr>
-          <w:rFonts w:ascii="Times New Roman" w:eastAsia="Times New Roman" w:hAnsi="Times New Roman" w:cs="Times New Roman"/>
-          <w:color w:val="000000"/>
-          <w:sz w:val="28"/>
-        </w:rPr>
-        <w:t>.: БХВ-Петербург, 2011. —560 c.</w:t>
+        <w:t>Кузнецов М., Симдянов И. Самоучитель MySQL 5. –Спб.: БХВ-Петербург, 2011. —560 c.</w:t>
       </w:r>
     </w:p>
     <w:p>
@@ -9741,43 +9457,7 @@
           <w:color w:val="000000"/>
           <w:sz w:val="28"/>
         </w:rPr>
-        <w:t xml:space="preserve">, </w:t>
-      </w:r>
-      <w:proofErr w:type="spellStart"/>
-      <w:r>
-        <w:rPr>
-          <w:rFonts w:ascii="Times New Roman" w:eastAsia="Times New Roman" w:hAnsi="Times New Roman" w:cs="Times New Roman"/>
-          <w:color w:val="000000"/>
-          <w:sz w:val="28"/>
-        </w:rPr>
-        <w:t>Симдянов</w:t>
-      </w:r>
-      <w:proofErr w:type="spellEnd"/>
-      <w:r>
-        <w:rPr>
-          <w:rFonts w:ascii="Times New Roman" w:eastAsia="Times New Roman" w:hAnsi="Times New Roman" w:cs="Times New Roman"/>
-          <w:color w:val="000000"/>
-          <w:sz w:val="28"/>
-        </w:rPr>
-        <w:t xml:space="preserve"> И. MySQL на примерах. – </w:t>
-      </w:r>
-      <w:proofErr w:type="spellStart"/>
-      <w:r>
-        <w:rPr>
-          <w:rFonts w:ascii="Times New Roman" w:eastAsia="Times New Roman" w:hAnsi="Times New Roman" w:cs="Times New Roman"/>
-          <w:color w:val="000000"/>
-          <w:sz w:val="28"/>
-        </w:rPr>
-        <w:t>Спб</w:t>
-      </w:r>
-      <w:proofErr w:type="spellEnd"/>
-      <w:r>
-        <w:rPr>
-          <w:rFonts w:ascii="Times New Roman" w:eastAsia="Times New Roman" w:hAnsi="Times New Roman" w:cs="Times New Roman"/>
-          <w:color w:val="000000"/>
-          <w:sz w:val="28"/>
-        </w:rPr>
-        <w:t>.: БХВ-Петербург, 2012. –952 с.</w:t>
+        <w:t>, Симдянов И. MySQL на примерах. – Спб.: БХВ-Петербург, 2012. –952 с.</w:t>
       </w:r>
     </w:p>
     <w:p>
@@ -9798,7 +9478,6 @@
         <w:ind w:left="0" w:firstLine="709"/>
         <w:jc w:val="both"/>
       </w:pPr>
-      <w:proofErr w:type="spellStart"/>
       <w:r>
         <w:rPr>
           <w:rFonts w:ascii="Times New Roman" w:eastAsia="Times New Roman" w:hAnsi="Times New Roman" w:cs="Times New Roman"/>
@@ -9806,16 +9485,7 @@
           <w:sz w:val="28"/>
         </w:rPr>
         <w:lastRenderedPageBreak/>
-        <w:t>Веллинг</w:t>
-      </w:r>
-      <w:proofErr w:type="spellEnd"/>
-      <w:r>
-        <w:rPr>
-          <w:rFonts w:ascii="Times New Roman" w:eastAsia="Times New Roman" w:hAnsi="Times New Roman" w:cs="Times New Roman"/>
-          <w:color w:val="000000"/>
-          <w:sz w:val="28"/>
-        </w:rPr>
-        <w:t xml:space="preserve"> </w:t>
+        <w:t xml:space="preserve">Веллинг </w:t>
       </w:r>
       <w:r>
         <w:rPr>
@@ -9860,41 +9530,13 @@
         <w:ind w:left="0" w:firstLine="709"/>
         <w:jc w:val="both"/>
       </w:pPr>
-      <w:proofErr w:type="spellStart"/>
-      <w:r>
-        <w:rPr>
-          <w:rFonts w:ascii="Times New Roman" w:eastAsia="Times New Roman" w:hAnsi="Times New Roman" w:cs="Times New Roman"/>
-          <w:color w:val="000000"/>
-          <w:sz w:val="28"/>
-        </w:rPr>
-        <w:t>Ленгсторф</w:t>
-      </w:r>
-      <w:proofErr w:type="spellEnd"/>
-      <w:r>
-        <w:rPr>
-          <w:rFonts w:ascii="Times New Roman" w:eastAsia="Times New Roman" w:hAnsi="Times New Roman" w:cs="Times New Roman"/>
-          <w:color w:val="000000"/>
-          <w:sz w:val="28"/>
-        </w:rPr>
-        <w:t xml:space="preserve"> Дж. PHP и </w:t>
-      </w:r>
-      <w:proofErr w:type="spellStart"/>
-      <w:r>
-        <w:rPr>
-          <w:rFonts w:ascii="Times New Roman" w:eastAsia="Times New Roman" w:hAnsi="Times New Roman" w:cs="Times New Roman"/>
-          <w:color w:val="000000"/>
-          <w:sz w:val="28"/>
-        </w:rPr>
-        <w:t>jQuery</w:t>
-      </w:r>
-      <w:proofErr w:type="spellEnd"/>
-      <w:r>
-        <w:rPr>
-          <w:rFonts w:ascii="Times New Roman" w:eastAsia="Times New Roman" w:hAnsi="Times New Roman" w:cs="Times New Roman"/>
-          <w:color w:val="000000"/>
-          <w:sz w:val="28"/>
-        </w:rPr>
-        <w:t xml:space="preserve"> для профессионалов (Pro PHP and</w:t>
+      <w:r>
+        <w:rPr>
+          <w:rFonts w:ascii="Times New Roman" w:eastAsia="Times New Roman" w:hAnsi="Times New Roman" w:cs="Times New Roman"/>
+          <w:color w:val="000000"/>
+          <w:sz w:val="28"/>
+        </w:rPr>
+        <w:t>Ленгсторф Дж. PHP и jQuery для профессионалов (Pro PHP and</w:t>
       </w:r>
       <w:r>
         <w:rPr>
@@ -9904,41 +9546,13 @@
         </w:rPr>
         <w:t xml:space="preserve"> </w:t>
       </w:r>
-      <w:proofErr w:type="spellStart"/>
-      <w:r>
-        <w:rPr>
-          <w:rFonts w:ascii="Times New Roman" w:eastAsia="Times New Roman" w:hAnsi="Times New Roman" w:cs="Times New Roman"/>
-          <w:color w:val="000000"/>
-          <w:sz w:val="28"/>
-        </w:rPr>
-        <w:t>jQuery</w:t>
-      </w:r>
-      <w:proofErr w:type="spellEnd"/>
-      <w:r>
-        <w:rPr>
-          <w:rFonts w:ascii="Times New Roman" w:eastAsia="Times New Roman" w:hAnsi="Times New Roman" w:cs="Times New Roman"/>
-          <w:color w:val="000000"/>
-          <w:sz w:val="28"/>
-        </w:rPr>
-        <w:t xml:space="preserve">) / Дж. </w:t>
-      </w:r>
-      <w:proofErr w:type="spellStart"/>
-      <w:r>
-        <w:rPr>
-          <w:rFonts w:ascii="Times New Roman" w:eastAsia="Times New Roman" w:hAnsi="Times New Roman" w:cs="Times New Roman"/>
-          <w:color w:val="000000"/>
-          <w:sz w:val="28"/>
-        </w:rPr>
-        <w:t>Ленгсторф</w:t>
-      </w:r>
-      <w:proofErr w:type="spellEnd"/>
-      <w:r>
-        <w:rPr>
-          <w:rFonts w:ascii="Times New Roman" w:eastAsia="Times New Roman" w:hAnsi="Times New Roman" w:cs="Times New Roman"/>
-          <w:color w:val="000000"/>
-          <w:sz w:val="28"/>
-        </w:rPr>
-        <w:t>. - М.: Издательский дом “Вильямс”, 2010. - 352 с.</w:t>
+      <w:r>
+        <w:rPr>
+          <w:rFonts w:ascii="Times New Roman" w:eastAsia="Times New Roman" w:hAnsi="Times New Roman" w:cs="Times New Roman"/>
+          <w:color w:val="000000"/>
+          <w:sz w:val="28"/>
+        </w:rPr>
+        <w:t>jQuery) / Дж. Ленгсторф. - М.: Издательский дом “Вильямс”, 2010. - 352 с.</w:t>
       </w:r>
     </w:p>
     <w:p>
@@ -9965,18 +9579,8 @@
           <w:color w:val="000000"/>
           <w:sz w:val="28"/>
         </w:rPr>
-        <w:t xml:space="preserve">Мартин Р.К., </w:t>
-      </w:r>
-      <w:proofErr w:type="spellStart"/>
-      <w:r>
-        <w:rPr>
-          <w:rFonts w:ascii="Times New Roman" w:eastAsia="Times New Roman" w:hAnsi="Times New Roman" w:cs="Times New Roman"/>
-          <w:color w:val="000000"/>
-          <w:sz w:val="28"/>
-        </w:rPr>
-        <w:t>Ньюкирк</w:t>
-      </w:r>
-      <w:proofErr w:type="spellEnd"/>
+        <w:t>Мартин Р.К., Ньюкирк</w:t>
+      </w:r>
       <w:r>
         <w:rPr>
           <w:rFonts w:ascii="Times New Roman" w:eastAsia="Times New Roman" w:hAnsi="Times New Roman" w:cs="Times New Roman"/>
@@ -9985,41 +9589,13 @@
         </w:rPr>
         <w:t xml:space="preserve"> </w:t>
       </w:r>
-      <w:proofErr w:type="spellStart"/>
-      <w:r>
-        <w:rPr>
-          <w:rFonts w:ascii="Times New Roman" w:eastAsia="Times New Roman" w:hAnsi="Times New Roman" w:cs="Times New Roman"/>
-          <w:color w:val="000000"/>
-          <w:sz w:val="28"/>
-        </w:rPr>
-        <w:t>Дж.В</w:t>
-      </w:r>
-      <w:proofErr w:type="spellEnd"/>
-      <w:r>
-        <w:rPr>
-          <w:rFonts w:ascii="Times New Roman" w:eastAsia="Times New Roman" w:hAnsi="Times New Roman" w:cs="Times New Roman"/>
-          <w:color w:val="000000"/>
-          <w:sz w:val="28"/>
-        </w:rPr>
-        <w:t xml:space="preserve">., </w:t>
-      </w:r>
-      <w:proofErr w:type="spellStart"/>
-      <w:r>
-        <w:rPr>
-          <w:rFonts w:ascii="Times New Roman" w:eastAsia="Times New Roman" w:hAnsi="Times New Roman" w:cs="Times New Roman"/>
-          <w:color w:val="000000"/>
-          <w:sz w:val="28"/>
-        </w:rPr>
-        <w:t>Косс</w:t>
-      </w:r>
-      <w:proofErr w:type="spellEnd"/>
-      <w:r>
-        <w:rPr>
-          <w:rFonts w:ascii="Times New Roman" w:eastAsia="Times New Roman" w:hAnsi="Times New Roman" w:cs="Times New Roman"/>
-          <w:color w:val="000000"/>
-          <w:sz w:val="28"/>
-        </w:rPr>
-        <w:t xml:space="preserve"> Р.С. Быстрая разработка программ: принципы, примеры, практика, - М.: Вильямс, 2009.-752 с.</w:t>
+      <w:r>
+        <w:rPr>
+          <w:rFonts w:ascii="Times New Roman" w:eastAsia="Times New Roman" w:hAnsi="Times New Roman" w:cs="Times New Roman"/>
+          <w:color w:val="000000"/>
+          <w:sz w:val="28"/>
+        </w:rPr>
+        <w:t>Дж.В., Косс Р.С. Быстрая разработка программ: принципы, примеры, практика, - М.: Вильямс, 2009.-752 с.</w:t>
       </w:r>
     </w:p>
     <w:p>
@@ -10040,23 +9616,13 @@
         <w:ind w:left="0" w:firstLine="709"/>
         <w:jc w:val="both"/>
       </w:pPr>
-      <w:proofErr w:type="spellStart"/>
-      <w:r>
-        <w:rPr>
-          <w:rFonts w:ascii="Times New Roman" w:eastAsia="Times New Roman" w:hAnsi="Times New Roman" w:cs="Times New Roman"/>
-          <w:color w:val="000000"/>
-          <w:sz w:val="28"/>
-        </w:rPr>
-        <w:t>Олищук</w:t>
-      </w:r>
-      <w:proofErr w:type="spellEnd"/>
-      <w:r>
-        <w:rPr>
-          <w:rFonts w:ascii="Times New Roman" w:eastAsia="Times New Roman" w:hAnsi="Times New Roman" w:cs="Times New Roman"/>
-          <w:color w:val="000000"/>
-          <w:sz w:val="28"/>
-        </w:rPr>
-        <w:t xml:space="preserve"> </w:t>
+      <w:r>
+        <w:rPr>
+          <w:rFonts w:ascii="Times New Roman" w:eastAsia="Times New Roman" w:hAnsi="Times New Roman" w:cs="Times New Roman"/>
+          <w:color w:val="000000"/>
+          <w:sz w:val="28"/>
+        </w:rPr>
+        <w:t xml:space="preserve">Олищук </w:t>
       </w:r>
       <w:r>
         <w:rPr>
@@ -10237,7 +9803,6 @@
         </w:rPr>
         <w:t xml:space="preserve"> </w:t>
       </w:r>
-      <w:proofErr w:type="spellStart"/>
       <w:r>
         <w:rPr>
           <w:rFonts w:ascii="Times New Roman" w:eastAsia="Times New Roman" w:hAnsi="Times New Roman" w:cs="Times New Roman"/>
@@ -10246,7 +9811,6 @@
         </w:rPr>
         <w:t>habr</w:t>
       </w:r>
-      <w:proofErr w:type="spellEnd"/>
       <w:r>
         <w:rPr>
           <w:rFonts w:ascii="Times New Roman" w:eastAsia="Times New Roman" w:hAnsi="Times New Roman" w:cs="Times New Roman"/>
@@ -10261,16 +9825,7 @@
           <w:color w:val="000000"/>
           <w:sz w:val="28"/>
         </w:rPr>
-        <w:t xml:space="preserve">[электронный ресурс] режим </w:t>
-      </w:r>
-      <w:proofErr w:type="spellStart"/>
-      <w:r>
-        <w:rPr>
-          <w:rFonts w:ascii="Times New Roman" w:eastAsia="Times New Roman" w:hAnsi="Times New Roman" w:cs="Times New Roman"/>
-          <w:color w:val="000000"/>
-          <w:sz w:val="28"/>
-        </w:rPr>
-        <w:t>доступа:</w:t>
+        <w:t>[электронный ресурс] режим доступа:</w:t>
       </w:r>
       <w:hyperlink r:id="rId15" w:tooltip="http://www.bsu.ru/" w:history="1">
         <w:r>
@@ -10280,17 +9835,7 @@
             <w:color w:val="000080"/>
             <w:sz w:val="28"/>
           </w:rPr>
-          <w:t>http</w:t>
-        </w:r>
-        <w:proofErr w:type="spellEnd"/>
-        <w:r>
-          <w:rPr>
-            <w:rStyle w:val="aa"/>
-            <w:rFonts w:ascii="Times New Roman" w:eastAsia="Times New Roman" w:hAnsi="Times New Roman" w:cs="Times New Roman"/>
-            <w:color w:val="000080"/>
-            <w:sz w:val="28"/>
-          </w:rPr>
-          <w:t>://www.habr.com</w:t>
+          <w:t>http://www.habr.com</w:t>
         </w:r>
       </w:hyperlink>
       <w:r>
@@ -10336,7 +9881,6 @@
         </w:rPr>
         <w:t xml:space="preserve"> </w:t>
       </w:r>
-      <w:proofErr w:type="spellStart"/>
       <w:r>
         <w:rPr>
           <w:rFonts w:ascii="Times New Roman" w:eastAsia="Times New Roman" w:hAnsi="Times New Roman" w:cs="Times New Roman"/>
@@ -10345,7 +9889,6 @@
         </w:rPr>
         <w:t>medium</w:t>
       </w:r>
-      <w:proofErr w:type="spellEnd"/>
       <w:r>
         <w:rPr>
           <w:rFonts w:ascii="Times New Roman" w:eastAsia="Times New Roman" w:hAnsi="Times New Roman" w:cs="Times New Roman"/>
@@ -10360,16 +9903,7 @@
           <w:color w:val="000000"/>
           <w:sz w:val="28"/>
         </w:rPr>
-        <w:t xml:space="preserve">[электронный ресурс] режим </w:t>
-      </w:r>
-      <w:proofErr w:type="spellStart"/>
-      <w:r>
-        <w:rPr>
-          <w:rFonts w:ascii="Times New Roman" w:eastAsia="Times New Roman" w:hAnsi="Times New Roman" w:cs="Times New Roman"/>
-          <w:color w:val="000000"/>
-          <w:sz w:val="28"/>
-        </w:rPr>
-        <w:t>доступа:</w:t>
+        <w:t>[электронный ресурс] режим доступа:</w:t>
       </w:r>
       <w:hyperlink r:id="rId16" w:tooltip="http://www.bsu.ru/" w:history="1">
         <w:r>
@@ -10379,17 +9913,7 @@
             <w:color w:val="000080"/>
             <w:sz w:val="28"/>
           </w:rPr>
-          <w:t>http</w:t>
-        </w:r>
-        <w:proofErr w:type="spellEnd"/>
-        <w:r>
-          <w:rPr>
-            <w:rStyle w:val="aa"/>
-            <w:rFonts w:ascii="Times New Roman" w:eastAsia="Times New Roman" w:hAnsi="Times New Roman" w:cs="Times New Roman"/>
-            <w:color w:val="000080"/>
-            <w:sz w:val="28"/>
-          </w:rPr>
-          <w:t>://www.medium.com</w:t>
+          <w:t>http://www.medium.com</w:t>
         </w:r>
       </w:hyperlink>
       <w:r>
@@ -10435,7 +9959,6 @@
         </w:rPr>
         <w:t xml:space="preserve"> </w:t>
       </w:r>
-      <w:proofErr w:type="spellStart"/>
       <w:r>
         <w:rPr>
           <w:rFonts w:ascii="Times New Roman" w:eastAsia="Times New Roman" w:hAnsi="Times New Roman" w:cs="Times New Roman"/>
@@ -10444,7 +9967,6 @@
         </w:rPr>
         <w:t>Opensource</w:t>
       </w:r>
-      <w:proofErr w:type="spellEnd"/>
       <w:r>
         <w:rPr>
           <w:rFonts w:ascii="Times New Roman" w:eastAsia="Times New Roman" w:hAnsi="Times New Roman" w:cs="Times New Roman"/>
@@ -10521,16 +10043,7 @@
           <w:color w:val="000000"/>
           <w:sz w:val="28"/>
         </w:rPr>
-        <w:t xml:space="preserve">Академик [электронный ресурс] режим </w:t>
-      </w:r>
-      <w:proofErr w:type="spellStart"/>
-      <w:r>
-        <w:rPr>
-          <w:rFonts w:ascii="Times New Roman" w:eastAsia="Times New Roman" w:hAnsi="Times New Roman" w:cs="Times New Roman"/>
-          <w:color w:val="000000"/>
-          <w:sz w:val="28"/>
-        </w:rPr>
-        <w:t>доступа:</w:t>
+        <w:t>Академик [электронный ресурс] режим доступа:</w:t>
       </w:r>
       <w:hyperlink r:id="rId18" w:tooltip="http://www.bsu.ru/" w:history="1">
         <w:r>
@@ -10540,17 +10053,7 @@
             <w:color w:val="000080"/>
             <w:sz w:val="28"/>
           </w:rPr>
-          <w:t>http</w:t>
-        </w:r>
-        <w:proofErr w:type="spellEnd"/>
-        <w:r>
-          <w:rPr>
-            <w:rStyle w:val="aa"/>
-            <w:rFonts w:ascii="Times New Roman" w:eastAsia="Times New Roman" w:hAnsi="Times New Roman" w:cs="Times New Roman"/>
-            <w:color w:val="000080"/>
-            <w:sz w:val="28"/>
-          </w:rPr>
-          <w:t>://www.dic.academic.ru</w:t>
+          <w:t>http://www.dic.academic.ru</w:t>
         </w:r>
       </w:hyperlink>
       <w:r>
@@ -10586,16 +10089,7 @@
           <w:color w:val="000000"/>
           <w:sz w:val="28"/>
         </w:rPr>
-        <w:t xml:space="preserve">Руководство по PHP [электронный ресурс] режим </w:t>
-      </w:r>
-      <w:proofErr w:type="spellStart"/>
-      <w:r>
-        <w:rPr>
-          <w:rFonts w:ascii="Times New Roman" w:eastAsia="Times New Roman" w:hAnsi="Times New Roman" w:cs="Times New Roman"/>
-          <w:color w:val="000000"/>
-          <w:sz w:val="28"/>
-        </w:rPr>
-        <w:t>доступа:</w:t>
+        <w:t>Руководство по PHP [электронный ресурс] режим доступа:</w:t>
       </w:r>
       <w:hyperlink r:id="rId19" w:tooltip="http://php.net/" w:history="1">
         <w:r>
@@ -10605,17 +10099,7 @@
             <w:color w:val="1155CC"/>
             <w:sz w:val="28"/>
           </w:rPr>
-          <w:t>http</w:t>
-        </w:r>
-        <w:proofErr w:type="spellEnd"/>
-        <w:r>
-          <w:rPr>
-            <w:rStyle w:val="aa"/>
-            <w:rFonts w:ascii="Times New Roman" w:eastAsia="Times New Roman" w:hAnsi="Times New Roman" w:cs="Times New Roman"/>
-            <w:color w:val="1155CC"/>
-            <w:sz w:val="28"/>
-          </w:rPr>
-          <w:t>://php.net/</w:t>
+          <w:t>http://php.net/</w:t>
         </w:r>
       </w:hyperlink>
     </w:p>
@@ -10637,23 +10121,13 @@
         <w:ind w:left="0" w:firstLine="709"/>
         <w:jc w:val="both"/>
       </w:pPr>
-      <w:proofErr w:type="spellStart"/>
-      <w:r>
-        <w:rPr>
-          <w:rFonts w:ascii="Times New Roman" w:eastAsia="Times New Roman" w:hAnsi="Times New Roman" w:cs="Times New Roman"/>
-          <w:color w:val="000000"/>
-          <w:sz w:val="28"/>
-        </w:rPr>
-        <w:t>Суэринг</w:t>
-      </w:r>
-      <w:proofErr w:type="spellEnd"/>
-      <w:r>
-        <w:rPr>
-          <w:rFonts w:ascii="Times New Roman" w:eastAsia="Times New Roman" w:hAnsi="Times New Roman" w:cs="Times New Roman"/>
-          <w:color w:val="000000"/>
-          <w:sz w:val="28"/>
-        </w:rPr>
-        <w:t xml:space="preserve"> </w:t>
+      <w:r>
+        <w:rPr>
+          <w:rFonts w:ascii="Times New Roman" w:eastAsia="Times New Roman" w:hAnsi="Times New Roman" w:cs="Times New Roman"/>
+          <w:color w:val="000000"/>
+          <w:sz w:val="28"/>
+        </w:rPr>
+        <w:t xml:space="preserve">Суэринг </w:t>
       </w:r>
       <w:r>
         <w:rPr>
@@ -10669,25 +10143,7 @@
           <w:color w:val="000000"/>
           <w:sz w:val="28"/>
         </w:rPr>
-        <w:t xml:space="preserve">, Конверс Тим, Парк Джойс. PHP и MySQL. Библия программиста, 2-е издание = PHP 6 and MySQL 6 </w:t>
-      </w:r>
-      <w:proofErr w:type="spellStart"/>
-      <w:r>
-        <w:rPr>
-          <w:rFonts w:ascii="Times New Roman" w:eastAsia="Times New Roman" w:hAnsi="Times New Roman" w:cs="Times New Roman"/>
-          <w:color w:val="000000"/>
-          <w:sz w:val="28"/>
-        </w:rPr>
-        <w:t>Bible</w:t>
-      </w:r>
-      <w:proofErr w:type="spellEnd"/>
-      <w:r>
-        <w:rPr>
-          <w:rFonts w:ascii="Times New Roman" w:eastAsia="Times New Roman" w:hAnsi="Times New Roman" w:cs="Times New Roman"/>
-          <w:color w:val="000000"/>
-          <w:sz w:val="28"/>
-        </w:rPr>
-        <w:t xml:space="preserve">. — М.: </w:t>
+        <w:t xml:space="preserve">, Конверс Тим, Парк Джойс. PHP и MySQL. Библия программиста, 2-е издание = PHP 6 and MySQL 6 Bible. — М.: </w:t>
       </w:r>
       <w:hyperlink r:id="rId20" w:tooltip="https://ru.wikipedia.org/w/index.php?title=%D0%94%D0%B8%D0%B0%D0%BB%D0%B5%D0%BA%D1%82%D0%B8%D0%BA%D0%B0_(%D0%B8%D0%B7%D0%B4%D0%B0%D1%82%D0%B5%D0%BB%D1%8C%D1%81%D1%82%D0%B2%D0%BE)&amp;action=edit&amp;redlink=1" w:history="1">
         <w:r>
@@ -10793,25 +10249,7 @@
           <w:sz w:val="28"/>
         </w:rPr>
         <w:lastRenderedPageBreak/>
-        <w:t xml:space="preserve">Фримен А. </w:t>
-      </w:r>
-      <w:proofErr w:type="spellStart"/>
-      <w:r>
-        <w:rPr>
-          <w:rFonts w:ascii="Times New Roman" w:eastAsia="Times New Roman" w:hAnsi="Times New Roman" w:cs="Times New Roman"/>
-          <w:color w:val="000000"/>
-          <w:sz w:val="28"/>
-        </w:rPr>
-        <w:t>jQuery</w:t>
-      </w:r>
-      <w:proofErr w:type="spellEnd"/>
-      <w:r>
-        <w:rPr>
-          <w:rFonts w:ascii="Times New Roman" w:eastAsia="Times New Roman" w:hAnsi="Times New Roman" w:cs="Times New Roman"/>
-          <w:color w:val="000000"/>
-          <w:sz w:val="28"/>
-        </w:rPr>
-        <w:t xml:space="preserve"> для профессионалов — М.: «Вильямс», 2012. — 960 с.</w:t>
+        <w:t>Фримен А. jQuery для профессионалов — М.: «Вильямс», 2012. — 960 с.</w:t>
       </w:r>
     </w:p>
     <w:p>
@@ -10886,59 +10324,45 @@
         <w:ind w:left="0" w:firstLine="709"/>
         <w:jc w:val="both"/>
       </w:pPr>
-      <w:proofErr w:type="spellStart"/>
-      <w:r>
-        <w:rPr>
-          <w:rFonts w:ascii="Times New Roman" w:eastAsia="Times New Roman" w:hAnsi="Times New Roman" w:cs="Times New Roman"/>
-          <w:color w:val="000000"/>
-          <w:sz w:val="28"/>
-        </w:rPr>
-        <w:t>Шаллоуей</w:t>
-      </w:r>
-      <w:proofErr w:type="spellEnd"/>
-      <w:r>
-        <w:rPr>
-          <w:rFonts w:ascii="Times New Roman" w:eastAsia="Times New Roman" w:hAnsi="Times New Roman" w:cs="Times New Roman"/>
-          <w:color w:val="000000"/>
-          <w:sz w:val="28"/>
-        </w:rPr>
-        <w:t xml:space="preserve"> Алан, Дж. Р. </w:t>
-      </w:r>
-      <w:proofErr w:type="spellStart"/>
-      <w:r>
-        <w:rPr>
-          <w:rFonts w:ascii="Times New Roman" w:eastAsia="Times New Roman" w:hAnsi="Times New Roman" w:cs="Times New Roman"/>
-          <w:color w:val="000000"/>
-          <w:sz w:val="28"/>
-        </w:rPr>
-        <w:t>Тротт</w:t>
-      </w:r>
-      <w:proofErr w:type="spellEnd"/>
-      <w:r>
-        <w:rPr>
-          <w:rFonts w:ascii="Times New Roman" w:eastAsia="Times New Roman" w:hAnsi="Times New Roman" w:cs="Times New Roman"/>
-          <w:color w:val="000000"/>
-          <w:sz w:val="28"/>
-        </w:rPr>
-        <w:t xml:space="preserve">. Шаблоны проектирования. Новый подход к </w:t>
-      </w:r>
-      <w:proofErr w:type="spellStart"/>
-      <w:r>
-        <w:rPr>
-          <w:rFonts w:ascii="Times New Roman" w:eastAsia="Times New Roman" w:hAnsi="Times New Roman" w:cs="Times New Roman"/>
-          <w:color w:val="000000"/>
-          <w:sz w:val="28"/>
-        </w:rPr>
-        <w:t>объектно</w:t>
-      </w:r>
-      <w:proofErr w:type="spellEnd"/>
-      <w:r>
-        <w:rPr>
-          <w:rFonts w:ascii="Times New Roman" w:eastAsia="Times New Roman" w:hAnsi="Times New Roman" w:cs="Times New Roman"/>
-          <w:color w:val="000000"/>
-          <w:sz w:val="28"/>
-        </w:rPr>
-        <w:t xml:space="preserve"> - ориентированному анализу и проектированию. - М.: “Вильямс”, 2002. - 288 с.</w:t>
+      <w:r>
+        <w:rPr>
+          <w:rFonts w:ascii="Times New Roman" w:eastAsia="Times New Roman" w:hAnsi="Times New Roman" w:cs="Times New Roman"/>
+          <w:color w:val="000000"/>
+          <w:sz w:val="28"/>
+        </w:rPr>
+        <w:t xml:space="preserve">Шаллоуей Алан, Дж. Р. Тротт. Шаблоны проектирования. Новый подход к объектно - ориентированному анализу и проектированию. - М.: </w:t>
+      </w:r>
+      <w:r>
+        <w:rPr>
+          <w:rFonts w:ascii="Times New Roman" w:eastAsia="Times New Roman" w:hAnsi="Times New Roman" w:cs="Times New Roman"/>
+          <w:color w:val="000000"/>
+          <w:sz w:val="28"/>
+        </w:rPr>
+        <w:t>«</w:t>
+      </w:r>
+      <w:r>
+        <w:rPr>
+          <w:rFonts w:ascii="Times New Roman" w:eastAsia="Times New Roman" w:hAnsi="Times New Roman" w:cs="Times New Roman"/>
+          <w:color w:val="000000"/>
+          <w:sz w:val="28"/>
+        </w:rPr>
+        <w:t>Вильямс</w:t>
+      </w:r>
+      <w:r>
+        <w:rPr>
+          <w:rFonts w:ascii="Times New Roman" w:eastAsia="Times New Roman" w:hAnsi="Times New Roman" w:cs="Times New Roman"/>
+          <w:color w:val="000000"/>
+          <w:sz w:val="28"/>
+        </w:rPr>
+        <w:t>»</w:t>
+      </w:r>
+      <w:r>
+        <w:rPr>
+          <w:rFonts w:ascii="Times New Roman" w:eastAsia="Times New Roman" w:hAnsi="Times New Roman" w:cs="Times New Roman"/>
+          <w:color w:val="000000"/>
+          <w:sz w:val="28"/>
+        </w:rPr>
+        <w:t>, 2002. - 288 с.</w:t>
       </w:r>
     </w:p>
     <w:p>
